--- a/Dokumentation/Laura/Bewertungsbogen_Tester_Python_Max.docx
+++ b/Dokumentation/Laura/Bewertungsbogen_Tester_Python_Max.docx
@@ -285,27 +285,14 @@
                 <w:u w:val="single"/>
                 <w:lang w:bidi="en-US"/>
               </w:rPr>
-              <w:t>__________________________</w:t>
+              <w:t>___</w:t>
             </w:r>
             <w:r>
               <w:rPr>
                 <w:u w:val="single"/>
                 <w:lang w:bidi="en-US"/>
               </w:rPr>
-              <w:t xml:space="preserve">   </w:t>
-            </w:r>
-            <w:r>
-              <w:rPr>
-                <w:lang w:bidi="en-US"/>
-              </w:rPr>
-              <w:t xml:space="preserve"> </w:t>
-            </w:r>
-            <w:r>
-              <w:rPr>
-                <w:u w:val="single"/>
-                <w:lang w:bidi="en-US"/>
-              </w:rPr>
-              <w:t xml:space="preserve">       </w:t>
+              <w:t>_</w:t>
             </w:r>
             <w:r>
               <w:rPr>
@@ -362,7 +349,14 @@
               <w:rPr>
                 <w:lang w:bidi="en-US"/>
               </w:rPr>
-              <w:t xml:space="preserve"> ____________</w:t>
+              <w:t xml:space="preserve"> </w:t>
+            </w:r>
+            <w:r>
+              <w:rPr>
+                <w:u w:val="single"/>
+                <w:lang w:bidi="en-US"/>
+              </w:rPr>
+              <w:t>13.06.2025</w:t>
             </w:r>
           </w:p>
         </w:tc>
@@ -1019,8 +1013,55 @@
               <w:rPr>
                 <w:lang w:bidi="en-US"/>
               </w:rPr>
-              <w:t>x</w:t>
-            </w:r>
+              <w:fldChar w:fldCharType="begin">
+                <w:ffData>
+                  <w:name w:val=""/>
+                  <w:enabled/>
+                  <w:calcOnExit w:val="0"/>
+                  <w:checkBox>
+                    <w:size w:val="20"/>
+                    <w:default w:val="1"/>
+                  </w:checkBox>
+                </w:ffData>
+              </w:fldChar>
+            </w:r>
+            <w:r>
+              <w:rPr>
+                <w:lang w:bidi="en-US"/>
+              </w:rPr>
+              <w:instrText xml:space="preserve"> FORMCHECKBOX </w:instrText>
+            </w:r>
+            <w:r>
+              <w:rPr>
+                <w:lang w:bidi="en-US"/>
+              </w:rPr>
+            </w:r>
+            <w:r>
+              <w:rPr>
+                <w:lang w:bidi="en-US"/>
+              </w:rPr>
+              <w:fldChar w:fldCharType="separate"/>
+            </w:r>
+            <w:r>
+              <w:rPr>
+                <w:lang w:bidi="en-US"/>
+              </w:rPr>
+              <w:fldChar w:fldCharType="end"/>
+            </w:r>
+          </w:p>
+        </w:tc>
+        <w:tc>
+          <w:tcPr>
+            <w:tcW w:w="1097" w:type="dxa"/>
+            <w:vAlign w:val="center"/>
+          </w:tcPr>
+          <w:p>
+            <w:pPr>
+              <w:jc w:val="center"/>
+              <w:rPr>
+                <w:lang w:bidi="en-US"/>
+              </w:rPr>
+            </w:pPr>
             <w:r>
               <w:rPr>
                 <w:lang w:bidi="en-US"/>
@@ -1064,7 +1105,7 @@
         </w:tc>
         <w:tc>
           <w:tcPr>
-            <w:tcW w:w="1097" w:type="dxa"/>
+            <w:tcW w:w="1002" w:type="dxa"/>
             <w:vAlign w:val="center"/>
           </w:tcPr>
           <w:p>
@@ -1117,7 +1158,8 @@
         </w:tc>
         <w:tc>
           <w:tcPr>
-            <w:tcW w:w="1002" w:type="dxa"/>
+            <w:tcW w:w="1425" w:type="dxa"/>
+            <w:gridSpan w:val="3"/>
             <w:vAlign w:val="center"/>
           </w:tcPr>
           <w:p>
@@ -1168,10 +1210,117 @@
             </w:r>
           </w:p>
         </w:tc>
-        <w:tc>
-          <w:tcPr>
-            <w:tcW w:w="1425" w:type="dxa"/>
-            <w:gridSpan w:val="3"/>
+      </w:tr>
+      <w:tr>
+        <w:trPr>
+          <w:trHeight w:val="284"/>
+          <w:jc w:val="center"/>
+        </w:trPr>
+        <w:tc>
+          <w:tcPr>
+            <w:tcW w:w="4180" w:type="dxa"/>
+            <w:gridSpan w:val="2"/>
+            <w:vAlign w:val="center"/>
+          </w:tcPr>
+          <w:p>
+            <w:pPr>
+              <w:pStyle w:val="EvaluationCriteria"/>
+              <w:rPr>
+                <w:b w:val="0"/>
+                <w:sz w:val="20"/>
+                <w:szCs w:val="20"/>
+              </w:rPr>
+            </w:pPr>
+            <w:r>
+              <w:rPr>
+                <w:b w:val="0"/>
+                <w:sz w:val="20"/>
+                <w:szCs w:val="20"/>
+              </w:rPr>
+              <w:t xml:space="preserve">Leicht in der </w:t>
+            </w:r>
+            <w:proofErr w:type="spellStart"/>
+            <w:r>
+              <w:rPr>
+                <w:b w:val="0"/>
+                <w:sz w:val="20"/>
+                <w:szCs w:val="20"/>
+              </w:rPr>
+              <w:t>Anwendung</w:t>
+            </w:r>
+            <w:proofErr w:type="spellEnd"/>
+          </w:p>
+          <w:p>
+            <w:pPr>
+              <w:pStyle w:val="EvaluationCriteria"/>
+              <w:rPr>
+                <w:b w:val="0"/>
+                <w:sz w:val="20"/>
+                <w:szCs w:val="20"/>
+              </w:rPr>
+            </w:pPr>
+          </w:p>
+        </w:tc>
+        <w:tc>
+          <w:tcPr>
+            <w:tcW w:w="1266" w:type="dxa"/>
+            <w:gridSpan w:val="2"/>
+            <w:vAlign w:val="center"/>
+          </w:tcPr>
+          <w:p>
+            <w:pPr>
+              <w:jc w:val="center"/>
+              <w:rPr>
+                <w:lang w:bidi="en-US"/>
+              </w:rPr>
+            </w:pPr>
+            <w:r>
+              <w:rPr>
+                <w:lang w:bidi="en-US"/>
+              </w:rPr>
+              <w:fldChar w:fldCharType="begin">
+                <w:ffData>
+                  <w:name w:val="Check1"/>
+                  <w:enabled/>
+                  <w:calcOnExit w:val="0"/>
+                  <w:checkBox>
+                    <w:size w:val="20"/>
+                    <w:default w:val="1"/>
+                  </w:checkBox>
+                </w:ffData>
+              </w:fldChar>
+            </w:r>
+            <w:bookmarkStart w:id="0" w:name="Check1"/>
+            <w:r>
+              <w:rPr>
+                <w:lang w:bidi="en-US"/>
+              </w:rPr>
+              <w:instrText xml:space="preserve"> FORMCHECKBOX </w:instrText>
+            </w:r>
+            <w:r>
+              <w:rPr>
+                <w:lang w:bidi="en-US"/>
+              </w:rPr>
+            </w:r>
+            <w:r>
+              <w:rPr>
+                <w:lang w:bidi="en-US"/>
+              </w:rPr>
+              <w:fldChar w:fldCharType="separate"/>
+            </w:r>
+            <w:r>
+              <w:rPr>
+                <w:lang w:bidi="en-US"/>
+              </w:rPr>
+              <w:fldChar w:fldCharType="end"/>
+            </w:r>
+            <w:bookmarkEnd w:id="0"/>
+          </w:p>
+        </w:tc>
+        <w:tc>
+          <w:tcPr>
+            <w:tcW w:w="1398" w:type="dxa"/>
+            <w:gridSpan w:val="2"/>
             <w:vAlign w:val="center"/>
           </w:tcPr>
           <w:p>
@@ -1222,76 +1371,18 @@
             </w:r>
           </w:p>
         </w:tc>
-      </w:tr>
-      <w:tr>
-        <w:trPr>
-          <w:trHeight w:val="284"/>
-          <w:jc w:val="center"/>
-        </w:trPr>
-        <w:tc>
-          <w:tcPr>
-            <w:tcW w:w="4180" w:type="dxa"/>
-            <w:gridSpan w:val="2"/>
+        <w:tc>
+          <w:tcPr>
+            <w:tcW w:w="1097" w:type="dxa"/>
             <w:vAlign w:val="center"/>
           </w:tcPr>
           <w:p>
             <w:pPr>
-              <w:pStyle w:val="EvaluationCriteria"/>
-              <w:rPr>
-                <w:b w:val="0"/>
-                <w:sz w:val="20"/>
-                <w:szCs w:val="20"/>
-              </w:rPr>
-            </w:pPr>
-            <w:r>
-              <w:rPr>
-                <w:b w:val="0"/>
-                <w:sz w:val="20"/>
-                <w:szCs w:val="20"/>
-              </w:rPr>
-              <w:t xml:space="preserve">Leicht in der </w:t>
-            </w:r>
-            <w:proofErr w:type="spellStart"/>
-            <w:r>
-              <w:rPr>
-                <w:b w:val="0"/>
-                <w:sz w:val="20"/>
-                <w:szCs w:val="20"/>
-              </w:rPr>
-              <w:t>Anwendung</w:t>
-            </w:r>
-            <w:proofErr w:type="spellEnd"/>
-          </w:p>
-          <w:p>
-            <w:pPr>
-              <w:pStyle w:val="EvaluationCriteria"/>
-              <w:rPr>
-                <w:b w:val="0"/>
-                <w:sz w:val="20"/>
-                <w:szCs w:val="20"/>
-              </w:rPr>
-            </w:pPr>
-          </w:p>
-        </w:tc>
-        <w:tc>
-          <w:tcPr>
-            <w:tcW w:w="1266" w:type="dxa"/>
-            <w:gridSpan w:val="2"/>
-            <w:vAlign w:val="center"/>
-          </w:tcPr>
-          <w:p>
-            <w:pPr>
               <w:jc w:val="center"/>
               <w:rPr>
                 <w:lang w:bidi="en-US"/>
               </w:rPr>
             </w:pPr>
-            <w:r>
-              <w:rPr>
-                <w:lang w:bidi="en-US"/>
-              </w:rPr>
-              <w:t>x</w:t>
-            </w:r>
             <w:r>
               <w:rPr>
                 <w:lang w:bidi="en-US"/>
@@ -1335,8 +1426,7 @@
         </w:tc>
         <w:tc>
           <w:tcPr>
-            <w:tcW w:w="1398" w:type="dxa"/>
-            <w:gridSpan w:val="2"/>
+            <w:tcW w:w="1002" w:type="dxa"/>
             <w:vAlign w:val="center"/>
           </w:tcPr>
           <w:p>
@@ -1389,7 +1479,8 @@
         </w:tc>
         <w:tc>
           <w:tcPr>
-            <w:tcW w:w="1097" w:type="dxa"/>
+            <w:tcW w:w="1425" w:type="dxa"/>
+            <w:gridSpan w:val="3"/>
             <w:vAlign w:val="center"/>
           </w:tcPr>
           <w:p>
@@ -1440,9 +1531,282 @@
             </w:r>
           </w:p>
         </w:tc>
+      </w:tr>
+      <w:tr>
+        <w:trPr>
+          <w:trHeight w:val="269"/>
+          <w:jc w:val="center"/>
+        </w:trPr>
+        <w:tc>
+          <w:tcPr>
+            <w:tcW w:w="4180" w:type="dxa"/>
+            <w:gridSpan w:val="2"/>
+            <w:vAlign w:val="center"/>
+          </w:tcPr>
+          <w:p>
+            <w:pPr>
+              <w:pStyle w:val="EvaluationCriteria"/>
+              <w:rPr>
+                <w:b w:val="0"/>
+                <w:sz w:val="20"/>
+                <w:szCs w:val="20"/>
+                <w:lang w:val="de-DE"/>
+              </w:rPr>
+            </w:pPr>
+          </w:p>
+          <w:p>
+            <w:pPr>
+              <w:pStyle w:val="EvaluationCriteria"/>
+              <w:rPr>
+                <w:b w:val="0"/>
+                <w:sz w:val="20"/>
+                <w:szCs w:val="20"/>
+                <w:lang w:val="de-DE"/>
+              </w:rPr>
+            </w:pPr>
+            <w:r>
+              <w:rPr>
+                <w:b w:val="0"/>
+                <w:sz w:val="20"/>
+                <w:szCs w:val="20"/>
+                <w:lang w:val="de-DE"/>
+              </w:rPr>
+              <w:t>Funktionalität:</w:t>
+            </w:r>
+          </w:p>
+          <w:p>
+            <w:pPr>
+              <w:pStyle w:val="EvaluationCriteria"/>
+              <w:rPr>
+                <w:b w:val="0"/>
+                <w:sz w:val="20"/>
+                <w:szCs w:val="20"/>
+                <w:lang w:val="de-DE"/>
+              </w:rPr>
+            </w:pPr>
+          </w:p>
+        </w:tc>
+        <w:tc>
+          <w:tcPr>
+            <w:tcW w:w="1266" w:type="dxa"/>
+            <w:gridSpan w:val="2"/>
+            <w:vAlign w:val="center"/>
+          </w:tcPr>
+          <w:p>
+            <w:pPr>
+              <w:jc w:val="center"/>
+              <w:rPr>
+                <w:lang w:val="de-DE" w:bidi="en-US"/>
+              </w:rPr>
+            </w:pPr>
+            <w:r>
+              <w:rPr>
+                <w:sz w:val="16"/>
+                <w:szCs w:val="16"/>
+              </w:rPr>
+              <w:t>(5) = relevant</w:t>
+            </w:r>
+          </w:p>
+        </w:tc>
+        <w:tc>
+          <w:tcPr>
+            <w:tcW w:w="1398" w:type="dxa"/>
+            <w:gridSpan w:val="2"/>
+            <w:vAlign w:val="center"/>
+          </w:tcPr>
+          <w:p>
+            <w:pPr>
+              <w:jc w:val="center"/>
+              <w:rPr>
+                <w:lang w:val="de-DE" w:bidi="en-US"/>
+              </w:rPr>
+            </w:pPr>
+            <w:r>
+              <w:rPr>
+                <w:sz w:val="16"/>
+                <w:szCs w:val="16"/>
+              </w:rPr>
+              <w:t xml:space="preserve">(4) = </w:t>
+            </w:r>
+            <w:proofErr w:type="spellStart"/>
+            <w:r>
+              <w:rPr>
+                <w:sz w:val="16"/>
+                <w:szCs w:val="16"/>
+              </w:rPr>
+              <w:t>weniger</w:t>
+            </w:r>
+            <w:proofErr w:type="spellEnd"/>
+            <w:r>
+              <w:rPr>
+                <w:sz w:val="16"/>
+                <w:szCs w:val="16"/>
+              </w:rPr>
+              <w:t xml:space="preserve"> relevant</w:t>
+            </w:r>
+          </w:p>
+        </w:tc>
+        <w:tc>
+          <w:tcPr>
+            <w:tcW w:w="1097" w:type="dxa"/>
+            <w:vAlign w:val="center"/>
+          </w:tcPr>
+          <w:p>
+            <w:pPr>
+              <w:pStyle w:val="EvaluationCriteria"/>
+              <w:jc w:val="center"/>
+              <w:rPr>
+                <w:b w:val="0"/>
+                <w:sz w:val="16"/>
+                <w:szCs w:val="16"/>
+              </w:rPr>
+            </w:pPr>
+            <w:r>
+              <w:rPr>
+                <w:b w:val="0"/>
+                <w:sz w:val="16"/>
+                <w:szCs w:val="16"/>
+              </w:rPr>
+              <w:t xml:space="preserve">(3) = </w:t>
+            </w:r>
+          </w:p>
+          <w:p>
+            <w:pPr>
+              <w:jc w:val="center"/>
+              <w:rPr>
+                <w:lang w:val="de-DE" w:bidi="en-US"/>
+              </w:rPr>
+            </w:pPr>
+            <w:r>
+              <w:rPr>
+                <w:sz w:val="16"/>
+                <w:szCs w:val="16"/>
+              </w:rPr>
+              <w:t xml:space="preserve">teils </w:t>
+            </w:r>
+            <w:proofErr w:type="spellStart"/>
+            <w:r>
+              <w:rPr>
+                <w:sz w:val="16"/>
+                <w:szCs w:val="16"/>
+              </w:rPr>
+              <w:t>teils</w:t>
+            </w:r>
+            <w:proofErr w:type="spellEnd"/>
+          </w:p>
+        </w:tc>
         <w:tc>
           <w:tcPr>
             <w:tcW w:w="1002" w:type="dxa"/>
+            <w:vAlign w:val="center"/>
+          </w:tcPr>
+          <w:p>
+            <w:pPr>
+              <w:jc w:val="center"/>
+              <w:rPr>
+                <w:lang w:val="de-DE" w:bidi="en-US"/>
+              </w:rPr>
+            </w:pPr>
+            <w:r>
+              <w:rPr>
+                <w:sz w:val="16"/>
+                <w:szCs w:val="16"/>
+              </w:rPr>
+              <w:t xml:space="preserve">(2) = </w:t>
+            </w:r>
+            <w:proofErr w:type="spellStart"/>
+            <w:r>
+              <w:rPr>
+                <w:sz w:val="16"/>
+                <w:szCs w:val="16"/>
+              </w:rPr>
+              <w:t>weniger</w:t>
+            </w:r>
+            <w:proofErr w:type="spellEnd"/>
+            <w:r>
+              <w:rPr>
+                <w:sz w:val="16"/>
+                <w:szCs w:val="16"/>
+              </w:rPr>
+              <w:t xml:space="preserve"> relevant</w:t>
+            </w:r>
+          </w:p>
+        </w:tc>
+        <w:tc>
+          <w:tcPr>
+            <w:tcW w:w="1425" w:type="dxa"/>
+            <w:gridSpan w:val="3"/>
+            <w:vAlign w:val="center"/>
+          </w:tcPr>
+          <w:p>
+            <w:pPr>
+              <w:jc w:val="center"/>
+              <w:rPr>
+                <w:lang w:val="de-DE" w:bidi="en-US"/>
+              </w:rPr>
+            </w:pPr>
+            <w:r>
+              <w:rPr>
+                <w:sz w:val="16"/>
+                <w:szCs w:val="16"/>
+              </w:rPr>
+              <w:t xml:space="preserve">(1) = </w:t>
+            </w:r>
+            <w:proofErr w:type="spellStart"/>
+            <w:r>
+              <w:rPr>
+                <w:sz w:val="16"/>
+                <w:szCs w:val="16"/>
+              </w:rPr>
+              <w:t>nicht</w:t>
+            </w:r>
+            <w:proofErr w:type="spellEnd"/>
+            <w:r>
+              <w:rPr>
+                <w:sz w:val="16"/>
+                <w:szCs w:val="16"/>
+              </w:rPr>
+              <w:t xml:space="preserve"> relevant</w:t>
+            </w:r>
+          </w:p>
+        </w:tc>
+      </w:tr>
+      <w:tr>
+        <w:trPr>
+          <w:trHeight w:val="288"/>
+          <w:jc w:val="center"/>
+        </w:trPr>
+        <w:tc>
+          <w:tcPr>
+            <w:tcW w:w="4180" w:type="dxa"/>
+            <w:gridSpan w:val="2"/>
+            <w:vAlign w:val="center"/>
+          </w:tcPr>
+          <w:p>
+            <w:pPr>
+              <w:pStyle w:val="Subcriteria"/>
+              <w:rPr>
+                <w:i w:val="0"/>
+                <w:sz w:val="20"/>
+                <w:szCs w:val="20"/>
+                <w:lang w:val="de-DE"/>
+              </w:rPr>
+            </w:pPr>
+            <w:r>
+              <w:rPr>
+                <w:i w:val="0"/>
+                <w:sz w:val="20"/>
+                <w:szCs w:val="20"/>
+                <w:lang w:val="de-DE"/>
+              </w:rPr>
+              <w:t>Wie relevant waren die Empfehlungen für dich?</w:t>
+            </w:r>
+          </w:p>
+        </w:tc>
+        <w:tc>
+          <w:tcPr>
+            <w:tcW w:w="1266" w:type="dxa"/>
+            <w:gridSpan w:val="2"/>
             <w:vAlign w:val="center"/>
           </w:tcPr>
           <w:p>
@@ -1495,8 +1859,8 @@
         </w:tc>
         <w:tc>
           <w:tcPr>
-            <w:tcW w:w="1425" w:type="dxa"/>
-            <w:gridSpan w:val="3"/>
+            <w:tcW w:w="1398" w:type="dxa"/>
+            <w:gridSpan w:val="2"/>
             <w:vAlign w:val="center"/>
           </w:tcPr>
           <w:p>
@@ -1547,121 +1911,6 @@
             </w:r>
           </w:p>
         </w:tc>
-      </w:tr>
-      <w:tr>
-        <w:trPr>
-          <w:trHeight w:val="269"/>
-          <w:jc w:val="center"/>
-        </w:trPr>
-        <w:tc>
-          <w:tcPr>
-            <w:tcW w:w="4180" w:type="dxa"/>
-            <w:gridSpan w:val="2"/>
-            <w:vAlign w:val="center"/>
-          </w:tcPr>
-          <w:p>
-            <w:pPr>
-              <w:pStyle w:val="EvaluationCriteria"/>
-              <w:rPr>
-                <w:b w:val="0"/>
-                <w:sz w:val="20"/>
-                <w:szCs w:val="20"/>
-                <w:lang w:val="de-DE"/>
-              </w:rPr>
-            </w:pPr>
-          </w:p>
-          <w:p>
-            <w:pPr>
-              <w:pStyle w:val="EvaluationCriteria"/>
-              <w:rPr>
-                <w:b w:val="0"/>
-                <w:sz w:val="20"/>
-                <w:szCs w:val="20"/>
-                <w:lang w:val="de-DE"/>
-              </w:rPr>
-            </w:pPr>
-            <w:r>
-              <w:rPr>
-                <w:b w:val="0"/>
-                <w:sz w:val="20"/>
-                <w:szCs w:val="20"/>
-                <w:lang w:val="de-DE"/>
-              </w:rPr>
-              <w:t>Funktionalität:</w:t>
-            </w:r>
-          </w:p>
-          <w:p>
-            <w:pPr>
-              <w:pStyle w:val="EvaluationCriteria"/>
-              <w:rPr>
-                <w:b w:val="0"/>
-                <w:sz w:val="20"/>
-                <w:szCs w:val="20"/>
-                <w:lang w:val="de-DE"/>
-              </w:rPr>
-            </w:pPr>
-          </w:p>
-        </w:tc>
-        <w:tc>
-          <w:tcPr>
-            <w:tcW w:w="1266" w:type="dxa"/>
-            <w:gridSpan w:val="2"/>
-            <w:vAlign w:val="center"/>
-          </w:tcPr>
-          <w:p>
-            <w:pPr>
-              <w:jc w:val="center"/>
-              <w:rPr>
-                <w:lang w:val="de-DE" w:bidi="en-US"/>
-              </w:rPr>
-            </w:pPr>
-            <w:r>
-              <w:rPr>
-                <w:sz w:val="16"/>
-                <w:szCs w:val="16"/>
-              </w:rPr>
-              <w:t>(5) = relevant</w:t>
-            </w:r>
-          </w:p>
-        </w:tc>
-        <w:tc>
-          <w:tcPr>
-            <w:tcW w:w="1398" w:type="dxa"/>
-            <w:gridSpan w:val="2"/>
-            <w:vAlign w:val="center"/>
-          </w:tcPr>
-          <w:p>
-            <w:pPr>
-              <w:jc w:val="center"/>
-              <w:rPr>
-                <w:lang w:val="de-DE" w:bidi="en-US"/>
-              </w:rPr>
-            </w:pPr>
-            <w:r>
-              <w:rPr>
-                <w:sz w:val="16"/>
-                <w:szCs w:val="16"/>
-              </w:rPr>
-              <w:t xml:space="preserve">(4) = </w:t>
-            </w:r>
-            <w:proofErr w:type="spellStart"/>
-            <w:r>
-              <w:rPr>
-                <w:sz w:val="16"/>
-                <w:szCs w:val="16"/>
-              </w:rPr>
-              <w:t>weniger</w:t>
-            </w:r>
-            <w:proofErr w:type="spellEnd"/>
-            <w:r>
-              <w:rPr>
-                <w:sz w:val="16"/>
-                <w:szCs w:val="16"/>
-              </w:rPr>
-              <w:t xml:space="preserve"> relevant</w:t>
-            </w:r>
-          </w:p>
-        </w:tc>
         <w:tc>
           <w:tcPr>
             <w:tcW w:w="1097" w:type="dxa"/>
@@ -1669,160 +1918,55 @@
           </w:tcPr>
           <w:p>
             <w:pPr>
-              <w:pStyle w:val="EvaluationCriteria"/>
               <w:jc w:val="center"/>
               <w:rPr>
-                <w:b w:val="0"/>
-                <w:sz w:val="16"/>
-                <w:szCs w:val="16"/>
-              </w:rPr>
-            </w:pPr>
-            <w:r>
-              <w:rPr>
-                <w:b w:val="0"/>
-                <w:sz w:val="16"/>
-                <w:szCs w:val="16"/>
-              </w:rPr>
-              <w:t xml:space="preserve">(3) = </w:t>
-            </w:r>
-          </w:p>
-          <w:p>
-            <w:pPr>
-              <w:jc w:val="center"/>
-              <w:rPr>
-                <w:lang w:val="de-DE" w:bidi="en-US"/>
-              </w:rPr>
-            </w:pPr>
-            <w:r>
-              <w:rPr>
-                <w:sz w:val="16"/>
-                <w:szCs w:val="16"/>
-              </w:rPr>
-              <w:t xml:space="preserve">teils </w:t>
-            </w:r>
-            <w:proofErr w:type="spellStart"/>
-            <w:r>
-              <w:rPr>
-                <w:sz w:val="16"/>
-                <w:szCs w:val="16"/>
-              </w:rPr>
-              <w:t>teils</w:t>
-            </w:r>
-            <w:proofErr w:type="spellEnd"/>
+                <w:lang w:bidi="en-US"/>
+              </w:rPr>
+            </w:pPr>
+            <w:r>
+              <w:rPr>
+                <w:lang w:bidi="en-US"/>
+              </w:rPr>
+              <w:fldChar w:fldCharType="begin">
+                <w:ffData>
+                  <w:name w:val=""/>
+                  <w:enabled/>
+                  <w:calcOnExit w:val="0"/>
+                  <w:checkBox>
+                    <w:size w:val="20"/>
+                    <w:default w:val="1"/>
+                  </w:checkBox>
+                </w:ffData>
+              </w:fldChar>
+            </w:r>
+            <w:r>
+              <w:rPr>
+                <w:lang w:bidi="en-US"/>
+              </w:rPr>
+              <w:instrText xml:space="preserve"> FORMCHECKBOX </w:instrText>
+            </w:r>
+            <w:r>
+              <w:rPr>
+                <w:lang w:bidi="en-US"/>
+              </w:rPr>
+            </w:r>
+            <w:r>
+              <w:rPr>
+                <w:lang w:bidi="en-US"/>
+              </w:rPr>
+              <w:fldChar w:fldCharType="separate"/>
+            </w:r>
+            <w:r>
+              <w:rPr>
+                <w:lang w:bidi="en-US"/>
+              </w:rPr>
+              <w:fldChar w:fldCharType="end"/>
+            </w:r>
           </w:p>
         </w:tc>
         <w:tc>
           <w:tcPr>
             <w:tcW w:w="1002" w:type="dxa"/>
-            <w:vAlign w:val="center"/>
-          </w:tcPr>
-          <w:p>
-            <w:pPr>
-              <w:jc w:val="center"/>
-              <w:rPr>
-                <w:lang w:val="de-DE" w:bidi="en-US"/>
-              </w:rPr>
-            </w:pPr>
-            <w:r>
-              <w:rPr>
-                <w:sz w:val="16"/>
-                <w:szCs w:val="16"/>
-              </w:rPr>
-              <w:t xml:space="preserve">(2) = </w:t>
-            </w:r>
-            <w:proofErr w:type="spellStart"/>
-            <w:r>
-              <w:rPr>
-                <w:sz w:val="16"/>
-                <w:szCs w:val="16"/>
-              </w:rPr>
-              <w:t>weniger</w:t>
-            </w:r>
-            <w:proofErr w:type="spellEnd"/>
-            <w:r>
-              <w:rPr>
-                <w:sz w:val="16"/>
-                <w:szCs w:val="16"/>
-              </w:rPr>
-              <w:t xml:space="preserve"> relevant</w:t>
-            </w:r>
-          </w:p>
-        </w:tc>
-        <w:tc>
-          <w:tcPr>
-            <w:tcW w:w="1425" w:type="dxa"/>
-            <w:gridSpan w:val="3"/>
-            <w:vAlign w:val="center"/>
-          </w:tcPr>
-          <w:p>
-            <w:pPr>
-              <w:jc w:val="center"/>
-              <w:rPr>
-                <w:lang w:val="de-DE" w:bidi="en-US"/>
-              </w:rPr>
-            </w:pPr>
-            <w:r>
-              <w:rPr>
-                <w:sz w:val="16"/>
-                <w:szCs w:val="16"/>
-              </w:rPr>
-              <w:t xml:space="preserve">(1) = </w:t>
-            </w:r>
-            <w:proofErr w:type="spellStart"/>
-            <w:r>
-              <w:rPr>
-                <w:sz w:val="16"/>
-                <w:szCs w:val="16"/>
-              </w:rPr>
-              <w:t>nicht</w:t>
-            </w:r>
-            <w:proofErr w:type="spellEnd"/>
-            <w:r>
-              <w:rPr>
-                <w:sz w:val="16"/>
-                <w:szCs w:val="16"/>
-              </w:rPr>
-              <w:t xml:space="preserve"> relevant</w:t>
-            </w:r>
-          </w:p>
-        </w:tc>
-      </w:tr>
-      <w:tr>
-        <w:trPr>
-          <w:trHeight w:val="288"/>
-          <w:jc w:val="center"/>
-        </w:trPr>
-        <w:tc>
-          <w:tcPr>
-            <w:tcW w:w="4180" w:type="dxa"/>
-            <w:gridSpan w:val="2"/>
-            <w:vAlign w:val="center"/>
-          </w:tcPr>
-          <w:p>
-            <w:pPr>
-              <w:pStyle w:val="Subcriteria"/>
-              <w:rPr>
-                <w:i w:val="0"/>
-                <w:sz w:val="20"/>
-                <w:szCs w:val="20"/>
-                <w:lang w:val="de-DE"/>
-              </w:rPr>
-            </w:pPr>
-            <w:r>
-              <w:rPr>
-                <w:i w:val="0"/>
-                <w:sz w:val="20"/>
-                <w:szCs w:val="20"/>
-                <w:lang w:val="de-DE"/>
-              </w:rPr>
-              <w:t>Wie relevant waren die Empfehlungen für dich?</w:t>
-            </w:r>
-          </w:p>
-        </w:tc>
-        <w:tc>
-          <w:tcPr>
-            <w:tcW w:w="1266" w:type="dxa"/>
-            <w:gridSpan w:val="2"/>
             <w:vAlign w:val="center"/>
           </w:tcPr>
           <w:p>
@@ -1875,8 +2019,8 @@
         </w:tc>
         <w:tc>
           <w:tcPr>
-            <w:tcW w:w="1398" w:type="dxa"/>
-            <w:gridSpan w:val="2"/>
+            <w:tcW w:w="1425" w:type="dxa"/>
+            <w:gridSpan w:val="3"/>
             <w:vAlign w:val="center"/>
           </w:tcPr>
           <w:p>
@@ -1927,6 +2071,60 @@
             </w:r>
           </w:p>
         </w:tc>
+      </w:tr>
+      <w:tr>
+        <w:trPr>
+          <w:trHeight w:val="58"/>
+          <w:jc w:val="center"/>
+        </w:trPr>
+        <w:tc>
+          <w:tcPr>
+            <w:tcW w:w="4180" w:type="dxa"/>
+            <w:gridSpan w:val="2"/>
+            <w:vAlign w:val="center"/>
+          </w:tcPr>
+          <w:p>
+            <w:pPr>
+              <w:pStyle w:val="Subcriteria"/>
+              <w:rPr>
+                <w:i w:val="0"/>
+                <w:sz w:val="20"/>
+                <w:szCs w:val="20"/>
+                <w:lang w:val="de-DE"/>
+              </w:rPr>
+            </w:pPr>
+          </w:p>
+        </w:tc>
+        <w:tc>
+          <w:tcPr>
+            <w:tcW w:w="1266" w:type="dxa"/>
+            <w:gridSpan w:val="2"/>
+            <w:vAlign w:val="center"/>
+          </w:tcPr>
+          <w:p>
+            <w:pPr>
+              <w:jc w:val="center"/>
+              <w:rPr>
+                <w:lang w:bidi="en-US"/>
+              </w:rPr>
+            </w:pPr>
+          </w:p>
+        </w:tc>
+        <w:tc>
+          <w:tcPr>
+            <w:tcW w:w="1398" w:type="dxa"/>
+            <w:gridSpan w:val="2"/>
+            <w:vAlign w:val="center"/>
+          </w:tcPr>
+          <w:p>
+            <w:pPr>
+              <w:jc w:val="center"/>
+              <w:rPr>
+                <w:lang w:bidi="en-US"/>
+              </w:rPr>
+            </w:pPr>
+          </w:p>
+        </w:tc>
         <w:tc>
           <w:tcPr>
             <w:tcW w:w="1097" w:type="dxa"/>
@@ -1939,12 +2137,452 @@
                 <w:lang w:bidi="en-US"/>
               </w:rPr>
             </w:pPr>
-            <w:r>
-              <w:rPr>
-                <w:lang w:bidi="en-US"/>
-              </w:rPr>
-              <w:t>x</w:t>
-            </w:r>
+          </w:p>
+        </w:tc>
+        <w:tc>
+          <w:tcPr>
+            <w:tcW w:w="1002" w:type="dxa"/>
+            <w:vAlign w:val="center"/>
+          </w:tcPr>
+          <w:p>
+            <w:pPr>
+              <w:jc w:val="center"/>
+              <w:rPr>
+                <w:lang w:bidi="en-US"/>
+              </w:rPr>
+            </w:pPr>
+          </w:p>
+        </w:tc>
+        <w:tc>
+          <w:tcPr>
+            <w:tcW w:w="1425" w:type="dxa"/>
+            <w:gridSpan w:val="3"/>
+            <w:vAlign w:val="center"/>
+          </w:tcPr>
+          <w:p>
+            <w:pPr>
+              <w:jc w:val="center"/>
+              <w:rPr>
+                <w:lang w:bidi="en-US"/>
+              </w:rPr>
+            </w:pPr>
+          </w:p>
+        </w:tc>
+      </w:tr>
+      <w:tr>
+        <w:trPr>
+          <w:trHeight w:val="288"/>
+          <w:jc w:val="center"/>
+        </w:trPr>
+        <w:tc>
+          <w:tcPr>
+            <w:tcW w:w="4180" w:type="dxa"/>
+            <w:gridSpan w:val="2"/>
+            <w:vAlign w:val="center"/>
+          </w:tcPr>
+          <w:p>
+            <w:pPr>
+              <w:pStyle w:val="Subcriteria"/>
+              <w:rPr>
+                <w:i w:val="0"/>
+                <w:sz w:val="20"/>
+                <w:szCs w:val="20"/>
+                <w:lang w:val="de-DE"/>
+              </w:rPr>
+            </w:pPr>
+          </w:p>
+          <w:p>
+            <w:pPr>
+              <w:pStyle w:val="Subcriteria"/>
+              <w:rPr>
+                <w:i w:val="0"/>
+                <w:sz w:val="20"/>
+                <w:szCs w:val="20"/>
+                <w:lang w:val="de-DE"/>
+              </w:rPr>
+            </w:pPr>
+          </w:p>
+        </w:tc>
+        <w:tc>
+          <w:tcPr>
+            <w:tcW w:w="1266" w:type="dxa"/>
+            <w:gridSpan w:val="2"/>
+            <w:vAlign w:val="center"/>
+          </w:tcPr>
+          <w:p>
+            <w:pPr>
+              <w:jc w:val="center"/>
+              <w:rPr>
+                <w:lang w:bidi="en-US"/>
+              </w:rPr>
+            </w:pPr>
+            <w:r>
+              <w:rPr>
+                <w:sz w:val="16"/>
+                <w:szCs w:val="16"/>
+              </w:rPr>
+              <w:t>(5) =</w:t>
+            </w:r>
+            <w:r>
+              <w:rPr>
+                <w:bCs/>
+                <w:sz w:val="16"/>
+                <w:szCs w:val="16"/>
+              </w:rPr>
+              <w:t xml:space="preserve"> </w:t>
+            </w:r>
+            <w:r>
+              <w:rPr>
+                <w:bCs/>
+                <w:sz w:val="16"/>
+                <w:szCs w:val="16"/>
+              </w:rPr>
+              <w:t>ja</w:t>
+            </w:r>
+          </w:p>
+        </w:tc>
+        <w:tc>
+          <w:tcPr>
+            <w:tcW w:w="1398" w:type="dxa"/>
+            <w:gridSpan w:val="2"/>
+            <w:vAlign w:val="center"/>
+          </w:tcPr>
+          <w:p>
+            <w:pPr>
+              <w:jc w:val="center"/>
+              <w:rPr>
+                <w:lang w:bidi="en-US"/>
+              </w:rPr>
+            </w:pPr>
+            <w:r>
+              <w:rPr>
+                <w:sz w:val="16"/>
+                <w:szCs w:val="16"/>
+              </w:rPr>
+              <w:t xml:space="preserve">(4) </w:t>
+            </w:r>
+            <w:r>
+              <w:rPr>
+                <w:sz w:val="16"/>
+                <w:szCs w:val="16"/>
+              </w:rPr>
+              <w:t>= oft</w:t>
+            </w:r>
+          </w:p>
+        </w:tc>
+        <w:tc>
+          <w:tcPr>
+            <w:tcW w:w="1097" w:type="dxa"/>
+            <w:vAlign w:val="center"/>
+          </w:tcPr>
+          <w:p>
+            <w:pPr>
+              <w:pStyle w:val="EvaluationCriteria"/>
+              <w:jc w:val="center"/>
+              <w:rPr>
+                <w:b w:val="0"/>
+                <w:sz w:val="16"/>
+                <w:szCs w:val="16"/>
+              </w:rPr>
+            </w:pPr>
+            <w:r>
+              <w:rPr>
+                <w:b w:val="0"/>
+                <w:sz w:val="16"/>
+                <w:szCs w:val="16"/>
+              </w:rPr>
+              <w:t xml:space="preserve">(3) = </w:t>
+            </w:r>
+          </w:p>
+          <w:p>
+            <w:pPr>
+              <w:jc w:val="center"/>
+              <w:rPr>
+                <w:bCs/>
+                <w:lang w:bidi="en-US"/>
+              </w:rPr>
+            </w:pPr>
+            <w:r>
+              <w:rPr>
+                <w:bCs/>
+                <w:sz w:val="16"/>
+                <w:szCs w:val="16"/>
+              </w:rPr>
+              <w:t xml:space="preserve">teils </w:t>
+            </w:r>
+            <w:proofErr w:type="spellStart"/>
+            <w:r>
+              <w:rPr>
+                <w:bCs/>
+                <w:sz w:val="16"/>
+                <w:szCs w:val="16"/>
+              </w:rPr>
+              <w:t>teils</w:t>
+            </w:r>
+            <w:proofErr w:type="spellEnd"/>
+          </w:p>
+        </w:tc>
+        <w:tc>
+          <w:tcPr>
+            <w:tcW w:w="1002" w:type="dxa"/>
+            <w:vAlign w:val="center"/>
+          </w:tcPr>
+          <w:p>
+            <w:pPr>
+              <w:jc w:val="center"/>
+              <w:rPr>
+                <w:lang w:bidi="en-US"/>
+              </w:rPr>
+            </w:pPr>
+            <w:r>
+              <w:rPr>
+                <w:sz w:val="16"/>
+                <w:szCs w:val="16"/>
+              </w:rPr>
+              <w:t>(2)</w:t>
+            </w:r>
+            <w:r>
+              <w:rPr>
+                <w:sz w:val="16"/>
+                <w:szCs w:val="16"/>
+              </w:rPr>
+              <w:t xml:space="preserve"> = </w:t>
+            </w:r>
+            <w:proofErr w:type="spellStart"/>
+            <w:r>
+              <w:rPr>
+                <w:sz w:val="16"/>
+                <w:szCs w:val="16"/>
+              </w:rPr>
+              <w:t>selten</w:t>
+            </w:r>
+            <w:proofErr w:type="spellEnd"/>
+          </w:p>
+        </w:tc>
+        <w:tc>
+          <w:tcPr>
+            <w:tcW w:w="1425" w:type="dxa"/>
+            <w:gridSpan w:val="3"/>
+            <w:vAlign w:val="center"/>
+          </w:tcPr>
+          <w:p>
+            <w:pPr>
+              <w:jc w:val="center"/>
+              <w:rPr>
+                <w:sz w:val="16"/>
+                <w:szCs w:val="16"/>
+              </w:rPr>
+            </w:pPr>
+            <w:r>
+              <w:rPr>
+                <w:sz w:val="16"/>
+                <w:szCs w:val="16"/>
+              </w:rPr>
+              <w:t>(1) =</w:t>
+            </w:r>
+            <w:r>
+              <w:rPr>
+                <w:sz w:val="16"/>
+                <w:szCs w:val="16"/>
+              </w:rPr>
+              <w:t xml:space="preserve"> Nein</w:t>
+            </w:r>
+          </w:p>
+        </w:tc>
+      </w:tr>
+      <w:tr>
+        <w:trPr>
+          <w:trHeight w:val="288"/>
+          <w:jc w:val="center"/>
+        </w:trPr>
+        <w:tc>
+          <w:tcPr>
+            <w:tcW w:w="4180" w:type="dxa"/>
+            <w:gridSpan w:val="2"/>
+            <w:vAlign w:val="center"/>
+          </w:tcPr>
+          <w:p>
+            <w:pPr>
+              <w:pStyle w:val="Subcriteria"/>
+              <w:rPr>
+                <w:i w:val="0"/>
+                <w:sz w:val="20"/>
+                <w:szCs w:val="20"/>
+                <w:lang w:val="de-DE"/>
+              </w:rPr>
+            </w:pPr>
+          </w:p>
+          <w:p>
+            <w:pPr>
+              <w:pStyle w:val="Subcriteria"/>
+              <w:rPr>
+                <w:i w:val="0"/>
+                <w:sz w:val="20"/>
+                <w:szCs w:val="20"/>
+                <w:lang w:val="de-DE"/>
+              </w:rPr>
+            </w:pPr>
+            <w:r>
+              <w:rPr>
+                <w:i w:val="0"/>
+                <w:sz w:val="20"/>
+                <w:szCs w:val="20"/>
+                <w:lang w:val="de-DE"/>
+              </w:rPr>
+              <w:t xml:space="preserve">Wurden dir oft Filme </w:t>
+            </w:r>
+            <w:r>
+              <w:rPr>
+                <w:i w:val="0"/>
+                <w:sz w:val="20"/>
+                <w:szCs w:val="20"/>
+                <w:lang w:val="de-DE"/>
+              </w:rPr>
+              <w:t>angezeigt</w:t>
+            </w:r>
+            <w:r>
+              <w:rPr>
+                <w:i w:val="0"/>
+                <w:sz w:val="20"/>
+                <w:szCs w:val="20"/>
+                <w:lang w:val="de-DE"/>
+              </w:rPr>
+              <w:t xml:space="preserve">, die du bereits </w:t>
+            </w:r>
+            <w:r>
+              <w:rPr>
+                <w:i w:val="0"/>
+                <w:sz w:val="20"/>
+                <w:szCs w:val="20"/>
+                <w:lang w:val="de-DE"/>
+              </w:rPr>
+              <w:t>in deinen Favoriten</w:t>
+            </w:r>
+            <w:r>
+              <w:rPr>
+                <w:i w:val="0"/>
+                <w:sz w:val="20"/>
+                <w:szCs w:val="20"/>
+                <w:lang w:val="de-DE"/>
+              </w:rPr>
+              <w:t xml:space="preserve"> ha</w:t>
+            </w:r>
+            <w:r>
+              <w:rPr>
+                <w:i w:val="0"/>
+                <w:sz w:val="20"/>
+                <w:szCs w:val="20"/>
+                <w:lang w:val="de-DE"/>
+              </w:rPr>
+              <w:t>t</w:t>
+            </w:r>
+            <w:r>
+              <w:rPr>
+                <w:i w:val="0"/>
+                <w:sz w:val="20"/>
+                <w:szCs w:val="20"/>
+                <w:lang w:val="de-DE"/>
+              </w:rPr>
+              <w:t>t</w:t>
+            </w:r>
+            <w:r>
+              <w:rPr>
+                <w:i w:val="0"/>
+                <w:sz w:val="20"/>
+                <w:szCs w:val="20"/>
+                <w:lang w:val="de-DE"/>
+              </w:rPr>
+              <w:t>est</w:t>
+            </w:r>
+            <w:r>
+              <w:rPr>
+                <w:i w:val="0"/>
+                <w:sz w:val="20"/>
+                <w:szCs w:val="20"/>
+                <w:lang w:val="de-DE"/>
+              </w:rPr>
+              <w:t>?</w:t>
+            </w:r>
+          </w:p>
+          <w:p>
+            <w:pPr>
+              <w:pStyle w:val="Subcriteria"/>
+              <w:rPr>
+                <w:i w:val="0"/>
+                <w:sz w:val="20"/>
+                <w:szCs w:val="20"/>
+                <w:lang w:val="de-DE"/>
+              </w:rPr>
+            </w:pPr>
+          </w:p>
+        </w:tc>
+        <w:tc>
+          <w:tcPr>
+            <w:tcW w:w="1266" w:type="dxa"/>
+            <w:gridSpan w:val="2"/>
+            <w:vAlign w:val="center"/>
+          </w:tcPr>
+          <w:p>
+            <w:pPr>
+              <w:jc w:val="center"/>
+              <w:rPr>
+                <w:lang w:bidi="en-US"/>
+              </w:rPr>
+            </w:pPr>
+            <w:r>
+              <w:rPr>
+                <w:lang w:bidi="en-US"/>
+              </w:rPr>
+              <w:fldChar w:fldCharType="begin">
+                <w:ffData>
+                  <w:name w:val=""/>
+                  <w:enabled/>
+                  <w:calcOnExit w:val="0"/>
+                  <w:checkBox>
+                    <w:size w:val="20"/>
+                    <w:default w:val="1"/>
+                  </w:checkBox>
+                </w:ffData>
+              </w:fldChar>
+            </w:r>
+            <w:r>
+              <w:rPr>
+                <w:lang w:bidi="en-US"/>
+              </w:rPr>
+              <w:instrText xml:space="preserve"> FORMCHECKBOX </w:instrText>
+            </w:r>
+            <w:r>
+              <w:rPr>
+                <w:lang w:bidi="en-US"/>
+              </w:rPr>
+            </w:r>
+            <w:r>
+              <w:rPr>
+                <w:lang w:bidi="en-US"/>
+              </w:rPr>
+              <w:fldChar w:fldCharType="separate"/>
+            </w:r>
+            <w:r>
+              <w:rPr>
+                <w:lang w:bidi="en-US"/>
+              </w:rPr>
+              <w:fldChar w:fldCharType="end"/>
+            </w:r>
+          </w:p>
+        </w:tc>
+        <w:tc>
+          <w:tcPr>
+            <w:tcW w:w="1398" w:type="dxa"/>
+            <w:gridSpan w:val="2"/>
+            <w:vAlign w:val="center"/>
+          </w:tcPr>
+          <w:p>
+            <w:pPr>
+              <w:jc w:val="center"/>
+              <w:rPr>
+                <w:lang w:bidi="en-US"/>
+              </w:rPr>
+            </w:pPr>
             <w:r>
               <w:rPr>
                 <w:lang w:bidi="en-US"/>
@@ -1988,7 +2626,7 @@
         </w:tc>
         <w:tc>
           <w:tcPr>
-            <w:tcW w:w="1002" w:type="dxa"/>
+            <w:tcW w:w="1097" w:type="dxa"/>
             <w:vAlign w:val="center"/>
           </w:tcPr>
           <w:p>
@@ -2041,8 +2679,7 @@
         </w:tc>
         <w:tc>
           <w:tcPr>
-            <w:tcW w:w="1425" w:type="dxa"/>
-            <w:gridSpan w:val="3"/>
+            <w:tcW w:w="1002" w:type="dxa"/>
             <w:vAlign w:val="center"/>
           </w:tcPr>
           <w:p>
@@ -2093,88 +2730,6 @@
             </w:r>
           </w:p>
         </w:tc>
-      </w:tr>
-      <w:tr>
-        <w:trPr>
-          <w:trHeight w:val="58"/>
-          <w:jc w:val="center"/>
-        </w:trPr>
-        <w:tc>
-          <w:tcPr>
-            <w:tcW w:w="4180" w:type="dxa"/>
-            <w:gridSpan w:val="2"/>
-            <w:vAlign w:val="center"/>
-          </w:tcPr>
-          <w:p>
-            <w:pPr>
-              <w:pStyle w:val="Subcriteria"/>
-              <w:rPr>
-                <w:i w:val="0"/>
-                <w:sz w:val="20"/>
-                <w:szCs w:val="20"/>
-                <w:lang w:val="de-DE"/>
-              </w:rPr>
-            </w:pPr>
-          </w:p>
-        </w:tc>
-        <w:tc>
-          <w:tcPr>
-            <w:tcW w:w="1266" w:type="dxa"/>
-            <w:gridSpan w:val="2"/>
-            <w:vAlign w:val="center"/>
-          </w:tcPr>
-          <w:p>
-            <w:pPr>
-              <w:jc w:val="center"/>
-              <w:rPr>
-                <w:lang w:bidi="en-US"/>
-              </w:rPr>
-            </w:pPr>
-          </w:p>
-        </w:tc>
-        <w:tc>
-          <w:tcPr>
-            <w:tcW w:w="1398" w:type="dxa"/>
-            <w:gridSpan w:val="2"/>
-            <w:vAlign w:val="center"/>
-          </w:tcPr>
-          <w:p>
-            <w:pPr>
-              <w:jc w:val="center"/>
-              <w:rPr>
-                <w:lang w:bidi="en-US"/>
-              </w:rPr>
-            </w:pPr>
-          </w:p>
-        </w:tc>
-        <w:tc>
-          <w:tcPr>
-            <w:tcW w:w="1097" w:type="dxa"/>
-            <w:vAlign w:val="center"/>
-          </w:tcPr>
-          <w:p>
-            <w:pPr>
-              <w:jc w:val="center"/>
-              <w:rPr>
-                <w:lang w:bidi="en-US"/>
-              </w:rPr>
-            </w:pPr>
-          </w:p>
-        </w:tc>
-        <w:tc>
-          <w:tcPr>
-            <w:tcW w:w="1002" w:type="dxa"/>
-            <w:vAlign w:val="center"/>
-          </w:tcPr>
-          <w:p>
-            <w:pPr>
-              <w:jc w:val="center"/>
-              <w:rPr>
-                <w:lang w:bidi="en-US"/>
-              </w:rPr>
-            </w:pPr>
-          </w:p>
-        </w:tc>
         <w:tc>
           <w:tcPr>
             <w:tcW w:w="1425" w:type="dxa"/>
@@ -2188,321 +2743,6 @@
                 <w:lang w:bidi="en-US"/>
               </w:rPr>
             </w:pPr>
-          </w:p>
-        </w:tc>
-      </w:tr>
-      <w:tr>
-        <w:trPr>
-          <w:trHeight w:val="288"/>
-          <w:jc w:val="center"/>
-        </w:trPr>
-        <w:tc>
-          <w:tcPr>
-            <w:tcW w:w="4180" w:type="dxa"/>
-            <w:gridSpan w:val="2"/>
-            <w:vAlign w:val="center"/>
-          </w:tcPr>
-          <w:p>
-            <w:pPr>
-              <w:pStyle w:val="Subcriteria"/>
-              <w:rPr>
-                <w:i w:val="0"/>
-                <w:sz w:val="20"/>
-                <w:szCs w:val="20"/>
-                <w:lang w:val="de-DE"/>
-              </w:rPr>
-            </w:pPr>
-          </w:p>
-          <w:p>
-            <w:pPr>
-              <w:pStyle w:val="Subcriteria"/>
-              <w:rPr>
-                <w:i w:val="0"/>
-                <w:sz w:val="20"/>
-                <w:szCs w:val="20"/>
-                <w:lang w:val="de-DE"/>
-              </w:rPr>
-            </w:pPr>
-          </w:p>
-        </w:tc>
-        <w:tc>
-          <w:tcPr>
-            <w:tcW w:w="1266" w:type="dxa"/>
-            <w:gridSpan w:val="2"/>
-            <w:vAlign w:val="center"/>
-          </w:tcPr>
-          <w:p>
-            <w:pPr>
-              <w:jc w:val="center"/>
-              <w:rPr>
-                <w:lang w:bidi="en-US"/>
-              </w:rPr>
-            </w:pPr>
-            <w:r>
-              <w:rPr>
-                <w:sz w:val="16"/>
-                <w:szCs w:val="16"/>
-              </w:rPr>
-              <w:t>(5) =</w:t>
-            </w:r>
-            <w:r>
-              <w:rPr>
-                <w:bCs/>
-                <w:sz w:val="16"/>
-                <w:szCs w:val="16"/>
-              </w:rPr>
-              <w:t xml:space="preserve"> </w:t>
-            </w:r>
-            <w:r>
-              <w:rPr>
-                <w:bCs/>
-                <w:sz w:val="16"/>
-                <w:szCs w:val="16"/>
-              </w:rPr>
-              <w:t>ja</w:t>
-            </w:r>
-          </w:p>
-        </w:tc>
-        <w:tc>
-          <w:tcPr>
-            <w:tcW w:w="1398" w:type="dxa"/>
-            <w:gridSpan w:val="2"/>
-            <w:vAlign w:val="center"/>
-          </w:tcPr>
-          <w:p>
-            <w:pPr>
-              <w:jc w:val="center"/>
-              <w:rPr>
-                <w:lang w:bidi="en-US"/>
-              </w:rPr>
-            </w:pPr>
-            <w:r>
-              <w:rPr>
-                <w:sz w:val="16"/>
-                <w:szCs w:val="16"/>
-              </w:rPr>
-              <w:t xml:space="preserve">(4) </w:t>
-            </w:r>
-            <w:r>
-              <w:rPr>
-                <w:sz w:val="16"/>
-                <w:szCs w:val="16"/>
-              </w:rPr>
-              <w:t>= oft</w:t>
-            </w:r>
-          </w:p>
-        </w:tc>
-        <w:tc>
-          <w:tcPr>
-            <w:tcW w:w="1097" w:type="dxa"/>
-            <w:vAlign w:val="center"/>
-          </w:tcPr>
-          <w:p>
-            <w:pPr>
-              <w:pStyle w:val="EvaluationCriteria"/>
-              <w:jc w:val="center"/>
-              <w:rPr>
-                <w:b w:val="0"/>
-                <w:sz w:val="16"/>
-                <w:szCs w:val="16"/>
-              </w:rPr>
-            </w:pPr>
-            <w:r>
-              <w:rPr>
-                <w:b w:val="0"/>
-                <w:sz w:val="16"/>
-                <w:szCs w:val="16"/>
-              </w:rPr>
-              <w:t xml:space="preserve">(3) = </w:t>
-            </w:r>
-          </w:p>
-          <w:p>
-            <w:pPr>
-              <w:jc w:val="center"/>
-              <w:rPr>
-                <w:bCs/>
-                <w:lang w:bidi="en-US"/>
-              </w:rPr>
-            </w:pPr>
-            <w:r>
-              <w:rPr>
-                <w:bCs/>
-                <w:sz w:val="16"/>
-                <w:szCs w:val="16"/>
-              </w:rPr>
-              <w:t xml:space="preserve">teils </w:t>
-            </w:r>
-            <w:proofErr w:type="spellStart"/>
-            <w:r>
-              <w:rPr>
-                <w:bCs/>
-                <w:sz w:val="16"/>
-                <w:szCs w:val="16"/>
-              </w:rPr>
-              <w:t>teils</w:t>
-            </w:r>
-            <w:proofErr w:type="spellEnd"/>
-          </w:p>
-        </w:tc>
-        <w:tc>
-          <w:tcPr>
-            <w:tcW w:w="1002" w:type="dxa"/>
-            <w:vAlign w:val="center"/>
-          </w:tcPr>
-          <w:p>
-            <w:pPr>
-              <w:jc w:val="center"/>
-              <w:rPr>
-                <w:lang w:bidi="en-US"/>
-              </w:rPr>
-            </w:pPr>
-            <w:r>
-              <w:rPr>
-                <w:sz w:val="16"/>
-                <w:szCs w:val="16"/>
-              </w:rPr>
-              <w:t>(2)</w:t>
-            </w:r>
-            <w:r>
-              <w:rPr>
-                <w:sz w:val="16"/>
-                <w:szCs w:val="16"/>
-              </w:rPr>
-              <w:t xml:space="preserve"> = </w:t>
-            </w:r>
-            <w:proofErr w:type="spellStart"/>
-            <w:r>
-              <w:rPr>
-                <w:sz w:val="16"/>
-                <w:szCs w:val="16"/>
-              </w:rPr>
-              <w:t>selten</w:t>
-            </w:r>
-            <w:proofErr w:type="spellEnd"/>
-          </w:p>
-        </w:tc>
-        <w:tc>
-          <w:tcPr>
-            <w:tcW w:w="1425" w:type="dxa"/>
-            <w:gridSpan w:val="3"/>
-            <w:vAlign w:val="center"/>
-          </w:tcPr>
-          <w:p>
-            <w:pPr>
-              <w:jc w:val="center"/>
-              <w:rPr>
-                <w:sz w:val="16"/>
-                <w:szCs w:val="16"/>
-              </w:rPr>
-            </w:pPr>
-            <w:r>
-              <w:rPr>
-                <w:sz w:val="16"/>
-                <w:szCs w:val="16"/>
-              </w:rPr>
-              <w:t>(1) =</w:t>
-            </w:r>
-            <w:r>
-              <w:rPr>
-                <w:sz w:val="16"/>
-                <w:szCs w:val="16"/>
-              </w:rPr>
-              <w:t xml:space="preserve"> Nein</w:t>
-            </w:r>
-          </w:p>
-        </w:tc>
-      </w:tr>
-      <w:tr>
-        <w:trPr>
-          <w:trHeight w:val="288"/>
-          <w:jc w:val="center"/>
-        </w:trPr>
-        <w:tc>
-          <w:tcPr>
-            <w:tcW w:w="4180" w:type="dxa"/>
-            <w:gridSpan w:val="2"/>
-            <w:vAlign w:val="center"/>
-          </w:tcPr>
-          <w:p>
-            <w:pPr>
-              <w:pStyle w:val="Subcriteria"/>
-              <w:rPr>
-                <w:i w:val="0"/>
-                <w:sz w:val="20"/>
-                <w:szCs w:val="20"/>
-                <w:lang w:val="de-DE"/>
-              </w:rPr>
-            </w:pPr>
-          </w:p>
-          <w:p>
-            <w:pPr>
-              <w:pStyle w:val="Subcriteria"/>
-              <w:rPr>
-                <w:i w:val="0"/>
-                <w:sz w:val="20"/>
-                <w:szCs w:val="20"/>
-                <w:lang w:val="de-DE"/>
-              </w:rPr>
-            </w:pPr>
-            <w:r>
-              <w:rPr>
-                <w:i w:val="0"/>
-                <w:sz w:val="20"/>
-                <w:szCs w:val="20"/>
-                <w:lang w:val="de-DE"/>
-              </w:rPr>
-              <w:t xml:space="preserve">Wurden dir oft Filme </w:t>
-            </w:r>
-            <w:r>
-              <w:rPr>
-                <w:i w:val="0"/>
-                <w:sz w:val="20"/>
-                <w:szCs w:val="20"/>
-                <w:lang w:val="de-DE"/>
-              </w:rPr>
-              <w:t>angezeigt</w:t>
-            </w:r>
-            <w:r>
-              <w:rPr>
-                <w:i w:val="0"/>
-                <w:sz w:val="20"/>
-                <w:szCs w:val="20"/>
-                <w:lang w:val="de-DE"/>
-              </w:rPr>
-              <w:t>, die du bereits gesehen hast?</w:t>
-            </w:r>
-          </w:p>
-          <w:p>
-            <w:pPr>
-              <w:pStyle w:val="Subcriteria"/>
-              <w:rPr>
-                <w:i w:val="0"/>
-                <w:sz w:val="20"/>
-                <w:szCs w:val="20"/>
-                <w:lang w:val="de-DE"/>
-              </w:rPr>
-            </w:pPr>
-          </w:p>
-        </w:tc>
-        <w:tc>
-          <w:tcPr>
-            <w:tcW w:w="1266" w:type="dxa"/>
-            <w:gridSpan w:val="2"/>
-            <w:vAlign w:val="center"/>
-          </w:tcPr>
-          <w:p>
-            <w:pPr>
-              <w:jc w:val="center"/>
-              <w:rPr>
-                <w:lang w:bidi="en-US"/>
-              </w:rPr>
-            </w:pPr>
-            <w:r>
-              <w:rPr>
-                <w:lang w:bidi="en-US"/>
-              </w:rPr>
-              <w:t>x</w:t>
-            </w:r>
             <w:r>
               <w:rPr>
                 <w:lang w:bidi="en-US"/>
@@ -2544,9 +2784,42 @@
             </w:r>
           </w:p>
         </w:tc>
-        <w:tc>
-          <w:tcPr>
-            <w:tcW w:w="1398" w:type="dxa"/>
+      </w:tr>
+      <w:tr>
+        <w:trPr>
+          <w:trHeight w:val="288"/>
+          <w:jc w:val="center"/>
+        </w:trPr>
+        <w:tc>
+          <w:tcPr>
+            <w:tcW w:w="4180" w:type="dxa"/>
+            <w:gridSpan w:val="2"/>
+            <w:vAlign w:val="center"/>
+          </w:tcPr>
+          <w:p>
+            <w:pPr>
+              <w:pStyle w:val="Subcriteria"/>
+              <w:rPr>
+                <w:i w:val="0"/>
+                <w:sz w:val="20"/>
+                <w:szCs w:val="20"/>
+                <w:lang w:val="de-DE"/>
+              </w:rPr>
+            </w:pPr>
+            <w:r>
+              <w:rPr>
+                <w:i w:val="0"/>
+                <w:sz w:val="20"/>
+                <w:szCs w:val="20"/>
+                <w:lang w:val="de-DE"/>
+              </w:rPr>
+              <w:t>Würdest du das Empfehlungssystem in Zukunft weiterhin nutzen?</w:t>
+            </w:r>
+          </w:p>
+        </w:tc>
+        <w:tc>
+          <w:tcPr>
+            <w:tcW w:w="1266" w:type="dxa"/>
             <w:gridSpan w:val="2"/>
             <w:vAlign w:val="center"/>
           </w:tcPr>
@@ -2596,11 +2869,18 @@
               </w:rPr>
               <w:fldChar w:fldCharType="end"/>
             </w:r>
-          </w:p>
-        </w:tc>
-        <w:tc>
-          <w:tcPr>
-            <w:tcW w:w="1097" w:type="dxa"/>
+            <w:r>
+              <w:rPr>
+                <w:lang w:bidi="en-US"/>
+              </w:rPr>
+              <w:t xml:space="preserve"> </w:t>
+            </w:r>
+          </w:p>
+        </w:tc>
+        <w:tc>
+          <w:tcPr>
+            <w:tcW w:w="1398" w:type="dxa"/>
+            <w:gridSpan w:val="2"/>
             <w:vAlign w:val="center"/>
           </w:tcPr>
           <w:p>
@@ -2653,6 +2933,59 @@
         </w:tc>
         <w:tc>
           <w:tcPr>
+            <w:tcW w:w="1097" w:type="dxa"/>
+            <w:vAlign w:val="center"/>
+          </w:tcPr>
+          <w:p>
+            <w:pPr>
+              <w:jc w:val="center"/>
+              <w:rPr>
+                <w:lang w:bidi="en-US"/>
+              </w:rPr>
+            </w:pPr>
+            <w:r>
+              <w:rPr>
+                <w:lang w:bidi="en-US"/>
+              </w:rPr>
+              <w:fldChar w:fldCharType="begin">
+                <w:ffData>
+                  <w:name w:val=""/>
+                  <w:enabled/>
+                  <w:calcOnExit w:val="0"/>
+                  <w:checkBox>
+                    <w:size w:val="20"/>
+                    <w:default w:val="1"/>
+                  </w:checkBox>
+                </w:ffData>
+              </w:fldChar>
+            </w:r>
+            <w:r>
+              <w:rPr>
+                <w:lang w:bidi="en-US"/>
+              </w:rPr>
+              <w:instrText xml:space="preserve"> FORMCHECKBOX </w:instrText>
+            </w:r>
+            <w:r>
+              <w:rPr>
+                <w:lang w:bidi="en-US"/>
+              </w:rPr>
+            </w:r>
+            <w:r>
+              <w:rPr>
+                <w:lang w:bidi="en-US"/>
+              </w:rPr>
+              <w:fldChar w:fldCharType="separate"/>
+            </w:r>
+            <w:r>
+              <w:rPr>
+                <w:lang w:bidi="en-US"/>
+              </w:rPr>
+              <w:fldChar w:fldCharType="end"/>
+            </w:r>
+          </w:p>
+        </w:tc>
+        <w:tc>
+          <w:tcPr>
             <w:tcW w:w="1002" w:type="dxa"/>
             <w:vAlign w:val="center"/>
           </w:tcPr>
@@ -2761,7 +3094,7 @@
       </w:tr>
       <w:tr>
         <w:trPr>
-          <w:trHeight w:val="288"/>
+          <w:trHeight w:val="992"/>
           <w:jc w:val="center"/>
         </w:trPr>
         <w:tc>
@@ -2770,6 +3103,16 @@
             <w:gridSpan w:val="2"/>
             <w:vAlign w:val="center"/>
           </w:tcPr>
+          <w:p>
+            <w:pPr>
+              <w:pStyle w:val="Subcriteria"/>
+              <w:rPr>
+                <w:i w:val="0"/>
+                <w:sz w:val="20"/>
+                <w:szCs w:val="20"/>
+              </w:rPr>
+            </w:pPr>
+          </w:p>
           <w:p>
             <w:pPr>
               <w:pStyle w:val="Subcriteria"/>
@@ -2787,7 +3130,7 @@
                 <w:szCs w:val="20"/>
                 <w:lang w:val="de-DE"/>
               </w:rPr>
-              <w:t>Würdest du das Empfehlungssystem in Zukunft weiterhin nutzen?</w:t>
+              <w:t>Hast du das Gefühl, dass deine Eingaben (z.B. Bewertungen, Klicks) einen Einfluss auf die Empfehlungen hatten?</w:t>
             </w:r>
           </w:p>
         </w:tc>
@@ -2843,12 +3186,6 @@
               </w:rPr>
               <w:fldChar w:fldCharType="end"/>
             </w:r>
-            <w:r>
-              <w:rPr>
-                <w:lang w:bidi="en-US"/>
-              </w:rPr>
-              <w:t xml:space="preserve"> </w:t>
-            </w:r>
           </w:p>
         </w:tc>
         <w:tc>
@@ -2921,8 +3258,55 @@
               <w:rPr>
                 <w:lang w:bidi="en-US"/>
               </w:rPr>
-              <w:t>x</w:t>
-            </w:r>
+              <w:fldChar w:fldCharType="begin">
+                <w:ffData>
+                  <w:name w:val=""/>
+                  <w:enabled/>
+                  <w:calcOnExit w:val="0"/>
+                  <w:checkBox>
+                    <w:size w:val="20"/>
+                    <w:default w:val="1"/>
+                  </w:checkBox>
+                </w:ffData>
+              </w:fldChar>
+            </w:r>
+            <w:r>
+              <w:rPr>
+                <w:lang w:bidi="en-US"/>
+              </w:rPr>
+              <w:instrText xml:space="preserve"> FORMCHECKBOX </w:instrText>
+            </w:r>
+            <w:r>
+              <w:rPr>
+                <w:lang w:bidi="en-US"/>
+              </w:rPr>
+            </w:r>
+            <w:r>
+              <w:rPr>
+                <w:lang w:bidi="en-US"/>
+              </w:rPr>
+              <w:fldChar w:fldCharType="separate"/>
+            </w:r>
+            <w:r>
+              <w:rPr>
+                <w:lang w:bidi="en-US"/>
+              </w:rPr>
+              <w:fldChar w:fldCharType="end"/>
+            </w:r>
+          </w:p>
+        </w:tc>
+        <w:tc>
+          <w:tcPr>
+            <w:tcW w:w="1002" w:type="dxa"/>
+            <w:vAlign w:val="center"/>
+          </w:tcPr>
+          <w:p>
+            <w:pPr>
+              <w:jc w:val="center"/>
+              <w:rPr>
+                <w:lang w:bidi="en-US"/>
+              </w:rPr>
+            </w:pPr>
             <w:r>
               <w:rPr>
                 <w:lang w:bidi="en-US"/>
@@ -2966,7 +3350,8 @@
         </w:tc>
         <w:tc>
           <w:tcPr>
-            <w:tcW w:w="1002" w:type="dxa"/>
+            <w:tcW w:w="1425" w:type="dxa"/>
+            <w:gridSpan w:val="3"/>
             <w:vAlign w:val="center"/>
           </w:tcPr>
           <w:p>
@@ -3017,377 +3402,6 @@
             </w:r>
           </w:p>
         </w:tc>
-        <w:tc>
-          <w:tcPr>
-            <w:tcW w:w="1425" w:type="dxa"/>
-            <w:gridSpan w:val="3"/>
-            <w:vAlign w:val="center"/>
-          </w:tcPr>
-          <w:p>
-            <w:pPr>
-              <w:jc w:val="center"/>
-              <w:rPr>
-                <w:lang w:bidi="en-US"/>
-              </w:rPr>
-            </w:pPr>
-            <w:r>
-              <w:rPr>
-                <w:lang w:bidi="en-US"/>
-              </w:rPr>
-              <w:fldChar w:fldCharType="begin">
-                <w:ffData>
-                  <w:name w:val="Check1"/>
-                  <w:enabled/>
-                  <w:calcOnExit w:val="0"/>
-                  <w:checkBox>
-                    <w:size w:val="20"/>
-                    <w:default w:val="0"/>
-                  </w:checkBox>
-                </w:ffData>
-              </w:fldChar>
-            </w:r>
-            <w:r>
-              <w:rPr>
-                <w:lang w:bidi="en-US"/>
-              </w:rPr>
-              <w:instrText xml:space="preserve"> FORMCHECKBOX </w:instrText>
-            </w:r>
-            <w:r>
-              <w:rPr>
-                <w:lang w:bidi="en-US"/>
-              </w:rPr>
-            </w:r>
-            <w:r>
-              <w:rPr>
-                <w:lang w:bidi="en-US"/>
-              </w:rPr>
-              <w:fldChar w:fldCharType="separate"/>
-            </w:r>
-            <w:r>
-              <w:rPr>
-                <w:lang w:bidi="en-US"/>
-              </w:rPr>
-              <w:fldChar w:fldCharType="end"/>
-            </w:r>
-          </w:p>
-        </w:tc>
-      </w:tr>
-      <w:tr>
-        <w:trPr>
-          <w:trHeight w:val="992"/>
-          <w:jc w:val="center"/>
-        </w:trPr>
-        <w:tc>
-          <w:tcPr>
-            <w:tcW w:w="4180" w:type="dxa"/>
-            <w:gridSpan w:val="2"/>
-            <w:vAlign w:val="center"/>
-          </w:tcPr>
-          <w:p>
-            <w:pPr>
-              <w:pStyle w:val="Subcriteria"/>
-              <w:rPr>
-                <w:i w:val="0"/>
-                <w:sz w:val="20"/>
-                <w:szCs w:val="20"/>
-              </w:rPr>
-            </w:pPr>
-          </w:p>
-          <w:p>
-            <w:pPr>
-              <w:pStyle w:val="Subcriteria"/>
-              <w:rPr>
-                <w:i w:val="0"/>
-                <w:sz w:val="20"/>
-                <w:szCs w:val="20"/>
-                <w:lang w:val="de-DE"/>
-              </w:rPr>
-            </w:pPr>
-            <w:r>
-              <w:rPr>
-                <w:i w:val="0"/>
-                <w:sz w:val="20"/>
-                <w:szCs w:val="20"/>
-                <w:lang w:val="de-DE"/>
-              </w:rPr>
-              <w:t>Hast du das Gefühl, dass deine Eingaben (z.B. Bewertungen, Klicks) einen Einfluss auf die Empfehlungen hatten?</w:t>
-            </w:r>
-          </w:p>
-        </w:tc>
-        <w:tc>
-          <w:tcPr>
-            <w:tcW w:w="1266" w:type="dxa"/>
-            <w:gridSpan w:val="2"/>
-            <w:vAlign w:val="center"/>
-          </w:tcPr>
-          <w:p>
-            <w:pPr>
-              <w:jc w:val="center"/>
-              <w:rPr>
-                <w:lang w:bidi="en-US"/>
-              </w:rPr>
-            </w:pPr>
-            <w:r>
-              <w:rPr>
-                <w:lang w:bidi="en-US"/>
-              </w:rPr>
-              <w:fldChar w:fldCharType="begin">
-                <w:ffData>
-                  <w:name w:val="Check1"/>
-                  <w:enabled/>
-                  <w:calcOnExit w:val="0"/>
-                  <w:checkBox>
-                    <w:size w:val="20"/>
-                    <w:default w:val="0"/>
-                  </w:checkBox>
-                </w:ffData>
-              </w:fldChar>
-            </w:r>
-            <w:r>
-              <w:rPr>
-                <w:lang w:bidi="en-US"/>
-              </w:rPr>
-              <w:instrText xml:space="preserve"> FORMCHECKBOX </w:instrText>
-            </w:r>
-            <w:r>
-              <w:rPr>
-                <w:lang w:bidi="en-US"/>
-              </w:rPr>
-            </w:r>
-            <w:r>
-              <w:rPr>
-                <w:lang w:bidi="en-US"/>
-              </w:rPr>
-              <w:fldChar w:fldCharType="separate"/>
-            </w:r>
-            <w:r>
-              <w:rPr>
-                <w:lang w:bidi="en-US"/>
-              </w:rPr>
-              <w:fldChar w:fldCharType="end"/>
-            </w:r>
-          </w:p>
-        </w:tc>
-        <w:tc>
-          <w:tcPr>
-            <w:tcW w:w="1398" w:type="dxa"/>
-            <w:gridSpan w:val="2"/>
-            <w:vAlign w:val="center"/>
-          </w:tcPr>
-          <w:p>
-            <w:pPr>
-              <w:jc w:val="center"/>
-              <w:rPr>
-                <w:lang w:bidi="en-US"/>
-              </w:rPr>
-            </w:pPr>
-            <w:r>
-              <w:rPr>
-                <w:lang w:bidi="en-US"/>
-              </w:rPr>
-              <w:fldChar w:fldCharType="begin">
-                <w:ffData>
-                  <w:name w:val="Check1"/>
-                  <w:enabled/>
-                  <w:calcOnExit w:val="0"/>
-                  <w:checkBox>
-                    <w:size w:val="20"/>
-                    <w:default w:val="0"/>
-                  </w:checkBox>
-                </w:ffData>
-              </w:fldChar>
-            </w:r>
-            <w:r>
-              <w:rPr>
-                <w:lang w:bidi="en-US"/>
-              </w:rPr>
-              <w:instrText xml:space="preserve"> FORMCHECKBOX </w:instrText>
-            </w:r>
-            <w:r>
-              <w:rPr>
-                <w:lang w:bidi="en-US"/>
-              </w:rPr>
-            </w:r>
-            <w:r>
-              <w:rPr>
-                <w:lang w:bidi="en-US"/>
-              </w:rPr>
-              <w:fldChar w:fldCharType="separate"/>
-            </w:r>
-            <w:r>
-              <w:rPr>
-                <w:lang w:bidi="en-US"/>
-              </w:rPr>
-              <w:fldChar w:fldCharType="end"/>
-            </w:r>
-          </w:p>
-        </w:tc>
-        <w:tc>
-          <w:tcPr>
-            <w:tcW w:w="1097" w:type="dxa"/>
-            <w:vAlign w:val="center"/>
-          </w:tcPr>
-          <w:p>
-            <w:pPr>
-              <w:jc w:val="center"/>
-              <w:rPr>
-                <w:lang w:bidi="en-US"/>
-              </w:rPr>
-            </w:pPr>
-            <w:r>
-              <w:rPr>
-                <w:lang w:bidi="en-US"/>
-              </w:rPr>
-              <w:t>x</w:t>
-            </w:r>
-            <w:r>
-              <w:rPr>
-                <w:lang w:bidi="en-US"/>
-              </w:rPr>
-              <w:fldChar w:fldCharType="begin">
-                <w:ffData>
-                  <w:name w:val="Check1"/>
-                  <w:enabled/>
-                  <w:calcOnExit w:val="0"/>
-                  <w:checkBox>
-                    <w:size w:val="20"/>
-                    <w:default w:val="0"/>
-                  </w:checkBox>
-                </w:ffData>
-              </w:fldChar>
-            </w:r>
-            <w:r>
-              <w:rPr>
-                <w:lang w:bidi="en-US"/>
-              </w:rPr>
-              <w:instrText xml:space="preserve"> FORMCHECKBOX </w:instrText>
-            </w:r>
-            <w:r>
-              <w:rPr>
-                <w:lang w:bidi="en-US"/>
-              </w:rPr>
-            </w:r>
-            <w:r>
-              <w:rPr>
-                <w:lang w:bidi="en-US"/>
-              </w:rPr>
-              <w:fldChar w:fldCharType="separate"/>
-            </w:r>
-            <w:r>
-              <w:rPr>
-                <w:lang w:bidi="en-US"/>
-              </w:rPr>
-              <w:fldChar w:fldCharType="end"/>
-            </w:r>
-          </w:p>
-        </w:tc>
-        <w:tc>
-          <w:tcPr>
-            <w:tcW w:w="1002" w:type="dxa"/>
-            <w:vAlign w:val="center"/>
-          </w:tcPr>
-          <w:p>
-            <w:pPr>
-              <w:jc w:val="center"/>
-              <w:rPr>
-                <w:lang w:bidi="en-US"/>
-              </w:rPr>
-            </w:pPr>
-            <w:r>
-              <w:rPr>
-                <w:lang w:bidi="en-US"/>
-              </w:rPr>
-              <w:fldChar w:fldCharType="begin">
-                <w:ffData>
-                  <w:name w:val="Check1"/>
-                  <w:enabled/>
-                  <w:calcOnExit w:val="0"/>
-                  <w:checkBox>
-                    <w:size w:val="20"/>
-                    <w:default w:val="0"/>
-                  </w:checkBox>
-                </w:ffData>
-              </w:fldChar>
-            </w:r>
-            <w:r>
-              <w:rPr>
-                <w:lang w:bidi="en-US"/>
-              </w:rPr>
-              <w:instrText xml:space="preserve"> FORMCHECKBOX </w:instrText>
-            </w:r>
-            <w:r>
-              <w:rPr>
-                <w:lang w:bidi="en-US"/>
-              </w:rPr>
-            </w:r>
-            <w:r>
-              <w:rPr>
-                <w:lang w:bidi="en-US"/>
-              </w:rPr>
-              <w:fldChar w:fldCharType="separate"/>
-            </w:r>
-            <w:r>
-              <w:rPr>
-                <w:lang w:bidi="en-US"/>
-              </w:rPr>
-              <w:fldChar w:fldCharType="end"/>
-            </w:r>
-          </w:p>
-        </w:tc>
-        <w:tc>
-          <w:tcPr>
-            <w:tcW w:w="1425" w:type="dxa"/>
-            <w:gridSpan w:val="3"/>
-            <w:vAlign w:val="center"/>
-          </w:tcPr>
-          <w:p>
-            <w:pPr>
-              <w:jc w:val="center"/>
-              <w:rPr>
-                <w:lang w:bidi="en-US"/>
-              </w:rPr>
-            </w:pPr>
-            <w:r>
-              <w:rPr>
-                <w:lang w:bidi="en-US"/>
-              </w:rPr>
-              <w:fldChar w:fldCharType="begin">
-                <w:ffData>
-                  <w:name w:val="Check1"/>
-                  <w:enabled/>
-                  <w:calcOnExit w:val="0"/>
-                  <w:checkBox>
-                    <w:size w:val="20"/>
-                    <w:default w:val="0"/>
-                  </w:checkBox>
-                </w:ffData>
-              </w:fldChar>
-            </w:r>
-            <w:r>
-              <w:rPr>
-                <w:lang w:bidi="en-US"/>
-              </w:rPr>
-              <w:instrText xml:space="preserve"> FORMCHECKBOX </w:instrText>
-            </w:r>
-            <w:r>
-              <w:rPr>
-                <w:lang w:bidi="en-US"/>
-              </w:rPr>
-            </w:r>
-            <w:r>
-              <w:rPr>
-                <w:lang w:bidi="en-US"/>
-              </w:rPr>
-              <w:fldChar w:fldCharType="separate"/>
-            </w:r>
-            <w:r>
-              <w:rPr>
-                <w:lang w:bidi="en-US"/>
-              </w:rPr>
-              <w:fldChar w:fldCharType="end"/>
-            </w:r>
-          </w:p>
-        </w:tc>
       </w:tr>
       <w:tr>
         <w:trPr>
@@ -3474,53 +3488,6 @@
           <w:bCs/>
           <w:sz w:val="20"/>
           <w:szCs w:val="20"/>
-          <w:u w:val="single"/>
-          <w:lang w:val="de-DE"/>
-        </w:rPr>
-      </w:pPr>
-      <w:r>
-        <w:rPr>
-          <w:b w:val="0"/>
-          <w:bCs/>
-          <w:sz w:val="20"/>
-          <w:szCs w:val="20"/>
-          <w:u w:val="single"/>
-          <w:lang w:val="de-DE"/>
-        </w:rPr>
-        <w:t xml:space="preserve"> </w:t>
-      </w:r>
-      <w:r>
-        <w:rPr>
-          <w:b w:val="0"/>
-          <w:bCs/>
-          <w:sz w:val="20"/>
-          <w:szCs w:val="20"/>
-          <w:u w:val="single"/>
-          <w:lang w:val="de-DE"/>
-        </w:rPr>
-        <w:t xml:space="preserve">Einfachheit, Klare Strukturierung, Auflistung, </w:t>
-      </w:r>
-      <w:r>
-        <w:rPr>
-          <w:b w:val="0"/>
-          <w:bCs/>
-          <w:sz w:val="20"/>
-          <w:szCs w:val="20"/>
-          <w:u w:val="single"/>
-          <w:lang w:val="de-DE"/>
-        </w:rPr>
-        <w:t>_________________________________________________________________________________</w:t>
-      </w:r>
-    </w:p>
-    <w:p>
-      <w:pPr>
-        <w:pStyle w:val="FieldText"/>
-        <w:rPr>
-          <w:b w:val="0"/>
-          <w:bCs/>
-          <w:sz w:val="20"/>
-          <w:szCs w:val="20"/>
-          <w:u w:val="single"/>
           <w:lang w:val="de-DE"/>
         </w:rPr>
       </w:pPr>
@@ -3546,12 +3513,9 @@
           <w:u w:val="single"/>
           <w:lang w:val="de-DE"/>
         </w:rPr>
-        <w:t>_________________________________________________________________________________</w:t>
+        <w:t xml:space="preserve"> </w:t>
       </w:r>
-    </w:p>
-    <w:p>
-      <w:pPr>
-        <w:pStyle w:val="FieldText"/>
+      <w:r>
         <w:rPr>
           <w:b w:val="0"/>
           <w:bCs/>
@@ -3560,7 +3524,8 @@
           <w:u w:val="single"/>
           <w:lang w:val="de-DE"/>
         </w:rPr>
-      </w:pPr>
+        <w:t>Einfachheit, Klare Strukturierung, Auflistung</w:t>
+      </w:r>
     </w:p>
     <w:p>
       <w:pPr>
@@ -3653,8 +3618,9 @@
           <w:u w:val="single"/>
           <w:lang w:val="de-DE"/>
         </w:rPr>
-        <w:t xml:space="preserve">Doppelte Filme, Teils eingeschränkte Funktionsweise wenn Film z.B. zu Favoriten hinzugefügt wurde oder auf die Vorschläge geklickt wurde, Registrierung geht nicht, </w:t>
+        <w:t xml:space="preserve">Doppelte Filme, Teils eingeschränkte </w:t>
       </w:r>
+      <w:proofErr w:type="gramStart"/>
       <w:r>
         <w:rPr>
           <w:b w:val="0"/>
@@ -3664,7 +3630,19 @@
           <w:u w:val="single"/>
           <w:lang w:val="de-DE"/>
         </w:rPr>
-        <w:t>_________________________________________________________________________________</w:t>
+        <w:t>Funktionsweise</w:t>
+      </w:r>
+      <w:proofErr w:type="gramEnd"/>
+      <w:r>
+        <w:rPr>
+          <w:b w:val="0"/>
+          <w:bCs/>
+          <w:sz w:val="20"/>
+          <w:szCs w:val="20"/>
+          <w:u w:val="single"/>
+          <w:lang w:val="de-DE"/>
+        </w:rPr>
+        <w:t xml:space="preserve"> wenn Film z.B. zu Favoriten hinzugefügt wurde </w:t>
       </w:r>
     </w:p>
     <w:p>
@@ -3701,7 +3679,7 @@
           <w:u w:val="single"/>
           <w:lang w:val="de-DE"/>
         </w:rPr>
-        <w:t>________________________________________________________________________________</w:t>
+        <w:t xml:space="preserve">oder auf die Vorschläge geklickt wurde, Registrierung geht nicht </w:t>
       </w:r>
     </w:p>
     <w:p>
@@ -3736,6 +3714,7 @@
           <w:szCs w:val="20"/>
           <w:lang w:val="de-DE"/>
         </w:rPr>
+        <w:lastRenderedPageBreak/>
         <w:t>Gab es technische Probleme oder Fehler während der Nutzung? Wenn ja, welche?</w:t>
       </w:r>
     </w:p>
@@ -3754,6 +3733,7 @@
     <w:p>
       <w:pPr>
         <w:pStyle w:val="FieldText"/>
+        <w:jc w:val="both"/>
         <w:rPr>
           <w:b w:val="0"/>
           <w:bCs/>
@@ -3775,6 +3755,7 @@
         <w:t xml:space="preserve">Wenn die Beschreibung des gesuchten Films einmal angezeigt wurde und man das erste </w:t>
       </w:r>
       <w:proofErr w:type="spellStart"/>
+      <w:proofErr w:type="gramStart"/>
       <w:r>
         <w:rPr>
           <w:b w:val="0"/>
@@ -3787,6 +3768,7 @@
         <w:t>mal</w:t>
       </w:r>
       <w:proofErr w:type="spellEnd"/>
+      <w:proofErr w:type="gramEnd"/>
       <w:r>
         <w:rPr>
           <w:b w:val="0"/>
@@ -3796,69 +3778,13 @@
           <w:u w:val="single"/>
           <w:lang w:val="de-DE"/>
         </w:rPr>
-        <w:t xml:space="preserve"> Film aus den Vorschlägen nimmt, wird dort die Beschreibung nicht angezeigt, erst als man einen Film aus den nächsten Vorschlägen auswählt. Der Film kann dann nicht direkt zur Watchlist hinzugefügt werden, nachdem der erste hinzugefügt wurde und man auf ein Filmvorschlag geklickt hat. Erst nachdem die Favoriten angeklickt wurden, ist dies wieder möglich. Favoriten „Zurück“ Button ist im Titel drin. Merkliste? </w:t>
-      </w:r>
-      <w:r>
-        <w:rPr>
-          <w:b w:val="0"/>
-          <w:bCs/>
-          <w:sz w:val="20"/>
-          <w:szCs w:val="20"/>
-          <w:u w:val="single"/>
-          <w:lang w:val="de-DE"/>
-        </w:rPr>
-        <w:t xml:space="preserve">Bereits Titel aus den Favoriten werden in den Vorschlägen erneut angezeigt? Registrierung funktioniert nicht, </w:t>
-      </w:r>
-      <w:proofErr w:type="spellStart"/>
-      <w:r>
-        <w:rPr>
-          <w:b w:val="0"/>
-          <w:bCs/>
-          <w:sz w:val="20"/>
-          <w:szCs w:val="20"/>
-          <w:u w:val="single"/>
-          <w:lang w:val="de-DE"/>
-        </w:rPr>
-        <w:t>userID</w:t>
-      </w:r>
-      <w:proofErr w:type="spellEnd"/>
-      <w:r>
-        <w:rPr>
-          <w:b w:val="0"/>
-          <w:bCs/>
-          <w:sz w:val="20"/>
-          <w:szCs w:val="20"/>
-          <w:u w:val="single"/>
-          <w:lang w:val="de-DE"/>
-        </w:rPr>
-        <w:t xml:space="preserve"> muss händisch angepasst werden, sonst wird das danach nicht mehr als Login akzeptiert. Mehrfache gleiche User Registrierung? Prüfung ob User bereits vorhanden? Gleicher Film kann mehrfach auf die Favoritenliste hinzugefügt werden? Doppelte Filme wie z.B. Lilo &amp; Stitch. </w:t>
-      </w:r>
-      <w:r>
-        <w:rPr>
-          <w:b w:val="0"/>
-          <w:bCs/>
-          <w:sz w:val="20"/>
-          <w:szCs w:val="20"/>
-          <w:u w:val="single"/>
-          <w:lang w:val="de-DE"/>
-        </w:rPr>
-        <w:t xml:space="preserve">Fenster wird öfters mal verschoben bzw. Größe geändert. </w:t>
-      </w:r>
-      <w:r>
-        <w:rPr>
-          <w:b w:val="0"/>
-          <w:bCs/>
-          <w:sz w:val="20"/>
-          <w:szCs w:val="20"/>
-          <w:u w:val="single"/>
-          <w:lang w:val="de-DE"/>
-        </w:rPr>
-        <w:t>_________________________________________________________________________________</w:t>
+        <w:t xml:space="preserve"> Film</w:t>
       </w:r>
     </w:p>
     <w:p>
       <w:pPr>
         <w:pStyle w:val="FieldText"/>
+        <w:jc w:val="both"/>
         <w:rPr>
           <w:b w:val="0"/>
           <w:bCs/>
@@ -3872,6 +3798,7 @@
     <w:p>
       <w:pPr>
         <w:pStyle w:val="FieldText"/>
+        <w:jc w:val="both"/>
         <w:rPr>
           <w:b w:val="0"/>
           <w:bCs/>
@@ -3890,12 +3817,382 @@
           <w:u w:val="single"/>
           <w:lang w:val="de-DE"/>
         </w:rPr>
-        <w:t>_________________________________________________________________________________</w:t>
+        <w:t>aus den Vorschlägen nimmt, wird dort die Beschreibung nicht angezeigt, erst als man einen Film aus</w:t>
       </w:r>
     </w:p>
     <w:p>
       <w:pPr>
         <w:pStyle w:val="FieldText"/>
+        <w:jc w:val="both"/>
+        <w:rPr>
+          <w:b w:val="0"/>
+          <w:bCs/>
+          <w:sz w:val="20"/>
+          <w:szCs w:val="20"/>
+          <w:u w:val="single"/>
+          <w:lang w:val="de-DE"/>
+        </w:rPr>
+      </w:pPr>
+    </w:p>
+    <w:p>
+      <w:pPr>
+        <w:pStyle w:val="FieldText"/>
+        <w:jc w:val="both"/>
+        <w:rPr>
+          <w:b w:val="0"/>
+          <w:bCs/>
+          <w:sz w:val="20"/>
+          <w:szCs w:val="20"/>
+          <w:u w:val="single"/>
+          <w:lang w:val="de-DE"/>
+        </w:rPr>
+      </w:pPr>
+      <w:r>
+        <w:rPr>
+          <w:b w:val="0"/>
+          <w:bCs/>
+          <w:sz w:val="20"/>
+          <w:szCs w:val="20"/>
+          <w:u w:val="single"/>
+          <w:lang w:val="de-DE"/>
+        </w:rPr>
+        <w:t>den nächsten Vorschlägen auswählt. Der Film kann dann nicht direkt zur Watchlist hinzugefügt</w:t>
+      </w:r>
+    </w:p>
+    <w:p>
+      <w:pPr>
+        <w:pStyle w:val="FieldText"/>
+        <w:jc w:val="both"/>
+        <w:rPr>
+          <w:b w:val="0"/>
+          <w:bCs/>
+          <w:sz w:val="20"/>
+          <w:szCs w:val="20"/>
+          <w:u w:val="single"/>
+          <w:lang w:val="de-DE"/>
+        </w:rPr>
+      </w:pPr>
+    </w:p>
+    <w:p>
+      <w:pPr>
+        <w:pStyle w:val="FieldText"/>
+        <w:jc w:val="both"/>
+        <w:rPr>
+          <w:b w:val="0"/>
+          <w:bCs/>
+          <w:sz w:val="20"/>
+          <w:szCs w:val="20"/>
+          <w:u w:val="single"/>
+          <w:lang w:val="de-DE"/>
+        </w:rPr>
+      </w:pPr>
+      <w:r>
+        <w:rPr>
+          <w:b w:val="0"/>
+          <w:bCs/>
+          <w:sz w:val="20"/>
+          <w:szCs w:val="20"/>
+          <w:u w:val="single"/>
+          <w:lang w:val="de-DE"/>
+        </w:rPr>
+        <w:t>werden, nachdem der erste hinzugefügt wurde und man auf ein Filmvorschlag geklickt hat. Erst</w:t>
+      </w:r>
+    </w:p>
+    <w:p>
+      <w:pPr>
+        <w:pStyle w:val="FieldText"/>
+        <w:jc w:val="both"/>
+        <w:rPr>
+          <w:b w:val="0"/>
+          <w:bCs/>
+          <w:sz w:val="20"/>
+          <w:szCs w:val="20"/>
+          <w:u w:val="single"/>
+          <w:lang w:val="de-DE"/>
+        </w:rPr>
+      </w:pPr>
+    </w:p>
+    <w:p>
+      <w:pPr>
+        <w:pStyle w:val="FieldText"/>
+        <w:jc w:val="both"/>
+        <w:rPr>
+          <w:b w:val="0"/>
+          <w:bCs/>
+          <w:sz w:val="20"/>
+          <w:szCs w:val="20"/>
+          <w:u w:val="single"/>
+          <w:lang w:val="de-DE"/>
+        </w:rPr>
+      </w:pPr>
+      <w:r>
+        <w:rPr>
+          <w:b w:val="0"/>
+          <w:bCs/>
+          <w:sz w:val="20"/>
+          <w:szCs w:val="20"/>
+          <w:u w:val="single"/>
+          <w:lang w:val="de-DE"/>
+        </w:rPr>
+        <w:t>nachdem die Favoriten angeklickt wurden, ist dies wieder möglich. Favoriten „Zurück“ Button ist im</w:t>
+      </w:r>
+    </w:p>
+    <w:p>
+      <w:pPr>
+        <w:pStyle w:val="FieldText"/>
+        <w:jc w:val="both"/>
+        <w:rPr>
+          <w:b w:val="0"/>
+          <w:bCs/>
+          <w:sz w:val="20"/>
+          <w:szCs w:val="20"/>
+          <w:u w:val="single"/>
+          <w:lang w:val="de-DE"/>
+        </w:rPr>
+      </w:pPr>
+    </w:p>
+    <w:p>
+      <w:pPr>
+        <w:pStyle w:val="FieldText"/>
+        <w:jc w:val="both"/>
+        <w:rPr>
+          <w:b w:val="0"/>
+          <w:bCs/>
+          <w:sz w:val="20"/>
+          <w:szCs w:val="20"/>
+          <w:u w:val="single"/>
+          <w:lang w:val="de-DE"/>
+        </w:rPr>
+      </w:pPr>
+      <w:r>
+        <w:rPr>
+          <w:b w:val="0"/>
+          <w:bCs/>
+          <w:sz w:val="20"/>
+          <w:szCs w:val="20"/>
+          <w:u w:val="single"/>
+          <w:lang w:val="de-DE"/>
+        </w:rPr>
+        <w:t xml:space="preserve">Titel drin. Merkliste? </w:t>
+      </w:r>
+      <w:r>
+        <w:rPr>
+          <w:b w:val="0"/>
+          <w:bCs/>
+          <w:sz w:val="20"/>
+          <w:szCs w:val="20"/>
+          <w:u w:val="single"/>
+          <w:lang w:val="de-DE"/>
+        </w:rPr>
+        <w:t>Bereits Titel aus den Favoriten werden in den Vorschlägen erneut angezeigt</w:t>
+      </w:r>
+      <w:r>
+        <w:rPr>
+          <w:b w:val="0"/>
+          <w:bCs/>
+          <w:sz w:val="20"/>
+          <w:szCs w:val="20"/>
+          <w:u w:val="single"/>
+          <w:lang w:val="de-DE"/>
+        </w:rPr>
+        <w:t>?</w:t>
+      </w:r>
+    </w:p>
+    <w:p>
+      <w:pPr>
+        <w:pStyle w:val="FieldText"/>
+        <w:jc w:val="both"/>
+        <w:rPr>
+          <w:b w:val="0"/>
+          <w:bCs/>
+          <w:sz w:val="20"/>
+          <w:szCs w:val="20"/>
+          <w:u w:val="single"/>
+          <w:lang w:val="de-DE"/>
+        </w:rPr>
+      </w:pPr>
+    </w:p>
+    <w:p>
+      <w:pPr>
+        <w:pStyle w:val="FieldText"/>
+        <w:jc w:val="both"/>
+        <w:rPr>
+          <w:b w:val="0"/>
+          <w:bCs/>
+          <w:sz w:val="20"/>
+          <w:szCs w:val="20"/>
+          <w:u w:val="single"/>
+          <w:lang w:val="de-DE"/>
+        </w:rPr>
+      </w:pPr>
+      <w:r>
+        <w:rPr>
+          <w:b w:val="0"/>
+          <w:bCs/>
+          <w:sz w:val="20"/>
+          <w:szCs w:val="20"/>
+          <w:u w:val="single"/>
+          <w:lang w:val="de-DE"/>
+        </w:rPr>
+        <w:t xml:space="preserve">Registrierung funktioniert nicht, </w:t>
+      </w:r>
+      <w:proofErr w:type="spellStart"/>
+      <w:r>
+        <w:rPr>
+          <w:b w:val="0"/>
+          <w:bCs/>
+          <w:sz w:val="20"/>
+          <w:szCs w:val="20"/>
+          <w:u w:val="single"/>
+          <w:lang w:val="de-DE"/>
+        </w:rPr>
+        <w:t>userID</w:t>
+      </w:r>
+      <w:proofErr w:type="spellEnd"/>
+      <w:r>
+        <w:rPr>
+          <w:b w:val="0"/>
+          <w:bCs/>
+          <w:sz w:val="20"/>
+          <w:szCs w:val="20"/>
+          <w:u w:val="single"/>
+          <w:lang w:val="de-DE"/>
+        </w:rPr>
+        <w:t xml:space="preserve"> muss händisch angepasst werden, sonst wird das danach</w:t>
+      </w:r>
+    </w:p>
+    <w:p>
+      <w:pPr>
+        <w:pStyle w:val="FieldText"/>
+        <w:jc w:val="both"/>
+        <w:rPr>
+          <w:b w:val="0"/>
+          <w:bCs/>
+          <w:sz w:val="20"/>
+          <w:szCs w:val="20"/>
+          <w:u w:val="single"/>
+          <w:lang w:val="de-DE"/>
+        </w:rPr>
+      </w:pPr>
+    </w:p>
+    <w:p>
+      <w:pPr>
+        <w:pStyle w:val="FieldText"/>
+        <w:jc w:val="both"/>
+        <w:rPr>
+          <w:b w:val="0"/>
+          <w:bCs/>
+          <w:sz w:val="20"/>
+          <w:szCs w:val="20"/>
+          <w:u w:val="single"/>
+          <w:lang w:val="de-DE"/>
+        </w:rPr>
+      </w:pPr>
+      <w:r>
+        <w:rPr>
+          <w:b w:val="0"/>
+          <w:bCs/>
+          <w:sz w:val="20"/>
+          <w:szCs w:val="20"/>
+          <w:u w:val="single"/>
+          <w:lang w:val="de-DE"/>
+        </w:rPr>
+        <w:t>nicht mehr als Login akzeptiert. Mehrfache gleiche User Registrierung? Prüfung ob User bereits</w:t>
+      </w:r>
+    </w:p>
+    <w:p>
+      <w:pPr>
+        <w:pStyle w:val="FieldText"/>
+        <w:jc w:val="both"/>
+        <w:rPr>
+          <w:b w:val="0"/>
+          <w:bCs/>
+          <w:sz w:val="20"/>
+          <w:szCs w:val="20"/>
+          <w:u w:val="single"/>
+          <w:lang w:val="de-DE"/>
+        </w:rPr>
+      </w:pPr>
+    </w:p>
+    <w:p>
+      <w:pPr>
+        <w:pStyle w:val="FieldText"/>
+        <w:jc w:val="both"/>
+        <w:rPr>
+          <w:b w:val="0"/>
+          <w:bCs/>
+          <w:sz w:val="20"/>
+          <w:szCs w:val="20"/>
+          <w:u w:val="single"/>
+          <w:lang w:val="de-DE"/>
+        </w:rPr>
+      </w:pPr>
+      <w:r>
+        <w:rPr>
+          <w:b w:val="0"/>
+          <w:bCs/>
+          <w:sz w:val="20"/>
+          <w:szCs w:val="20"/>
+          <w:u w:val="single"/>
+          <w:lang w:val="de-DE"/>
+        </w:rPr>
+        <w:t>vorhanden? Gleicher Film kann mehrfach auf die Favoritenliste hinzugefügt werden</w:t>
+      </w:r>
+    </w:p>
+    <w:p>
+      <w:pPr>
+        <w:pStyle w:val="FieldText"/>
+        <w:jc w:val="both"/>
+        <w:rPr>
+          <w:b w:val="0"/>
+          <w:bCs/>
+          <w:sz w:val="20"/>
+          <w:szCs w:val="20"/>
+          <w:u w:val="single"/>
+          <w:lang w:val="de-DE"/>
+        </w:rPr>
+      </w:pPr>
+    </w:p>
+    <w:p>
+      <w:pPr>
+        <w:pStyle w:val="FieldText"/>
+        <w:jc w:val="both"/>
+        <w:rPr>
+          <w:b w:val="0"/>
+          <w:bCs/>
+          <w:sz w:val="20"/>
+          <w:szCs w:val="20"/>
+          <w:u w:val="single"/>
+          <w:lang w:val="de-DE"/>
+        </w:rPr>
+      </w:pPr>
+      <w:r>
+        <w:rPr>
+          <w:b w:val="0"/>
+          <w:bCs/>
+          <w:sz w:val="20"/>
+          <w:szCs w:val="20"/>
+          <w:u w:val="single"/>
+          <w:lang w:val="de-DE"/>
+        </w:rPr>
+        <w:t xml:space="preserve">Doppelte Filme wie z.B. Lilo &amp; Stitch. </w:t>
+      </w:r>
+      <w:r>
+        <w:rPr>
+          <w:b w:val="0"/>
+          <w:bCs/>
+          <w:sz w:val="20"/>
+          <w:szCs w:val="20"/>
+          <w:u w:val="single"/>
+          <w:lang w:val="de-DE"/>
+        </w:rPr>
+        <w:t>Fenster wird öfters mal verschoben bzw. Größe geändert.</w:t>
+      </w:r>
+    </w:p>
+    <w:p>
+      <w:pPr>
+        <w:pStyle w:val="FieldText"/>
+        <w:jc w:val="both"/>
         <w:rPr>
           <w:b w:val="0"/>
           <w:bCs/>
@@ -3987,6 +4284,19 @@
           <w:lang w:val="de-DE"/>
         </w:rPr>
       </w:pPr>
+    </w:p>
+    <w:p>
+      <w:pPr>
+        <w:pStyle w:val="FieldText"/>
+        <w:rPr>
+          <w:b w:val="0"/>
+          <w:bCs/>
+          <w:sz w:val="20"/>
+          <w:szCs w:val="20"/>
+          <w:u w:val="single"/>
+          <w:lang w:val="de-DE"/>
+        </w:rPr>
+      </w:pPr>
       <w:r>
         <w:rPr>
           <w:b w:val="0"/>
@@ -3996,7 +4306,31 @@
           <w:u w:val="single"/>
           <w:lang w:val="de-DE"/>
         </w:rPr>
-        <w:t xml:space="preserve">Login bzw. Registrierungsmaske mit Infotext was falsch war oder gemacht werden muss.. </w:t>
+        <w:t xml:space="preserve">Login bzw. Registrierungsmaske mit Infotext was falsch war oder gemacht werden </w:t>
+      </w:r>
+      <w:proofErr w:type="gramStart"/>
+      <w:r>
+        <w:rPr>
+          <w:b w:val="0"/>
+          <w:bCs/>
+          <w:sz w:val="20"/>
+          <w:szCs w:val="20"/>
+          <w:u w:val="single"/>
+          <w:lang w:val="de-DE"/>
+        </w:rPr>
+        <w:t>muss..</w:t>
+      </w:r>
+      <w:proofErr w:type="gramEnd"/>
+      <w:r>
+        <w:rPr>
+          <w:b w:val="0"/>
+          <w:bCs/>
+          <w:sz w:val="20"/>
+          <w:szCs w:val="20"/>
+          <w:u w:val="single"/>
+          <w:lang w:val="de-DE"/>
+        </w:rPr>
+        <w:t xml:space="preserve"> </w:t>
       </w:r>
       <w:r>
         <w:rPr>
@@ -4007,73 +4341,7 @@
           <w:u w:val="single"/>
           <w:lang w:val="de-DE"/>
         </w:rPr>
-        <w:t xml:space="preserve">Buttons durch Enter bestätigen </w:t>
-      </w:r>
-      <w:r>
-        <w:rPr>
-          <w:b w:val="0"/>
-          <w:bCs/>
-          <w:sz w:val="20"/>
-          <w:szCs w:val="20"/>
-          <w:u w:val="single"/>
-          <w:lang w:val="de-DE"/>
-        </w:rPr>
-        <w:t xml:space="preserve">Film als Favorit hinzugefügt, </w:t>
-      </w:r>
-      <w:r>
-        <w:rPr>
-          <w:b w:val="0"/>
-          <w:bCs/>
-          <w:sz w:val="20"/>
-          <w:szCs w:val="20"/>
-          <w:u w:val="single"/>
-          <w:lang w:val="de-DE"/>
-        </w:rPr>
-        <w:t>M</w:t>
-      </w:r>
-      <w:r>
-        <w:rPr>
-          <w:b w:val="0"/>
-          <w:bCs/>
-          <w:sz w:val="20"/>
-          <w:szCs w:val="20"/>
-          <w:u w:val="single"/>
-          <w:lang w:val="de-DE"/>
-        </w:rPr>
-        <w:t xml:space="preserve">eldung über </w:t>
-      </w:r>
-      <w:r>
-        <w:rPr>
-          <w:b w:val="0"/>
-          <w:bCs/>
-          <w:sz w:val="20"/>
-          <w:szCs w:val="20"/>
-          <w:u w:val="single"/>
-          <w:lang w:val="de-DE"/>
-        </w:rPr>
-        <w:t>B</w:t>
-      </w:r>
-      <w:r>
-        <w:rPr>
-          <w:b w:val="0"/>
-          <w:bCs/>
-          <w:sz w:val="20"/>
-          <w:szCs w:val="20"/>
-          <w:u w:val="single"/>
-          <w:lang w:val="de-DE"/>
-        </w:rPr>
-        <w:t xml:space="preserve">estätigung. </w:t>
-      </w:r>
-      <w:r>
-        <w:rPr>
-          <w:b w:val="0"/>
-          <w:bCs/>
-          <w:sz w:val="20"/>
-          <w:szCs w:val="20"/>
-          <w:u w:val="single"/>
-          <w:lang w:val="de-DE"/>
-        </w:rPr>
-        <w:t>_________________________________________________________________________________</w:t>
+        <w:t xml:space="preserve">Buttons </w:t>
       </w:r>
     </w:p>
     <w:p>
@@ -4110,7 +4378,62 @@
           <w:u w:val="single"/>
           <w:lang w:val="de-DE"/>
         </w:rPr>
-        <w:t>_________________________________________________________________________________</w:t>
+        <w:t xml:space="preserve">durch Enter bestätigen </w:t>
+      </w:r>
+      <w:r>
+        <w:rPr>
+          <w:b w:val="0"/>
+          <w:bCs/>
+          <w:sz w:val="20"/>
+          <w:szCs w:val="20"/>
+          <w:u w:val="single"/>
+          <w:lang w:val="de-DE"/>
+        </w:rPr>
+        <w:t xml:space="preserve">Film als Favorit hinzugefügt, </w:t>
+      </w:r>
+      <w:r>
+        <w:rPr>
+          <w:b w:val="0"/>
+          <w:bCs/>
+          <w:sz w:val="20"/>
+          <w:szCs w:val="20"/>
+          <w:u w:val="single"/>
+          <w:lang w:val="de-DE"/>
+        </w:rPr>
+        <w:t>M</w:t>
+      </w:r>
+      <w:r>
+        <w:rPr>
+          <w:b w:val="0"/>
+          <w:bCs/>
+          <w:sz w:val="20"/>
+          <w:szCs w:val="20"/>
+          <w:u w:val="single"/>
+          <w:lang w:val="de-DE"/>
+        </w:rPr>
+        <w:t xml:space="preserve">eldung über </w:t>
+      </w:r>
+      <w:r>
+        <w:rPr>
+          <w:b w:val="0"/>
+          <w:bCs/>
+          <w:sz w:val="20"/>
+          <w:szCs w:val="20"/>
+          <w:u w:val="single"/>
+          <w:lang w:val="de-DE"/>
+        </w:rPr>
+        <w:t>B</w:t>
+      </w:r>
+      <w:r>
+        <w:rPr>
+          <w:b w:val="0"/>
+          <w:bCs/>
+          <w:sz w:val="20"/>
+          <w:szCs w:val="20"/>
+          <w:u w:val="single"/>
+          <w:lang w:val="de-DE"/>
+        </w:rPr>
+        <w:t>estätigung.</w:t>
       </w:r>
     </w:p>
     <w:p>
@@ -4227,66 +4550,6 @@
           <w:lang w:val="de-DE"/>
         </w:rPr>
         <w:t>😉</w:t>
-      </w:r>
-      <w:r>
-        <w:rPr>
-          <w:rFonts w:ascii="Segoe UI Emoji" w:eastAsia="Segoe UI Emoji" w:hAnsi="Segoe UI Emoji" w:cs="Segoe UI Emoji"/>
-          <w:b w:val="0"/>
-          <w:bCs/>
-          <w:sz w:val="20"/>
-          <w:szCs w:val="20"/>
-          <w:u w:val="single"/>
-          <w:lang w:val="de-DE"/>
-        </w:rPr>
-        <w:t xml:space="preserve"> </w:t>
-      </w:r>
-      <w:r>
-        <w:rPr>
-          <w:b w:val="0"/>
-          <w:bCs/>
-          <w:sz w:val="20"/>
-          <w:szCs w:val="20"/>
-          <w:u w:val="single"/>
-          <w:lang w:val="de-DE"/>
-        </w:rPr>
-        <w:t>_________________________________________________________________________________</w:t>
-      </w:r>
-    </w:p>
-    <w:p>
-      <w:pPr>
-        <w:pStyle w:val="FieldText"/>
-        <w:rPr>
-          <w:b w:val="0"/>
-          <w:bCs/>
-          <w:sz w:val="20"/>
-          <w:szCs w:val="20"/>
-          <w:u w:val="single"/>
-          <w:lang w:val="de-DE"/>
-        </w:rPr>
-      </w:pPr>
-    </w:p>
-    <w:p>
-      <w:pPr>
-        <w:pStyle w:val="FieldText"/>
-        <w:rPr>
-          <w:b w:val="0"/>
-          <w:bCs/>
-          <w:sz w:val="20"/>
-          <w:szCs w:val="20"/>
-          <w:u w:val="single"/>
-          <w:lang w:val="de-DE"/>
-        </w:rPr>
-      </w:pPr>
-      <w:r>
-        <w:rPr>
-          <w:b w:val="0"/>
-          <w:bCs/>
-          <w:sz w:val="20"/>
-          <w:szCs w:val="20"/>
-          <w:u w:val="single"/>
-          <w:lang w:val="de-DE"/>
-        </w:rPr>
-        <w:t>_________________________________________________________________________________</w:t>
       </w:r>
     </w:p>
     <w:p>
@@ -5374,7 +5637,12 @@
 </file>
 
 <file path=customXml/item1.xml><?xml version="1.0" encoding="utf-8"?>
-<b:Sources xmlns:b="http://schemas.openxmlformats.org/officeDocument/2006/bibliography" xmlns="http://schemas.openxmlformats.org/officeDocument/2006/bibliography" SelectedStyle="\APASixthEditionOfficeOnline.xsl" StyleName="APA" Version="6"/>
+<?mso-contentType ?>
+<FormTemplates xmlns="http://schemas.microsoft.com/sharepoint/v3/contenttype/forms">
+  <Display>DocumentLibraryForm</Display>
+  <Edit>AssetEditForm</Edit>
+  <New>DocumentLibraryForm</New>
+</FormTemplates>
 </file>
 
 <file path=customXml/item2.xml><?xml version="1.0" encoding="utf-8"?>
@@ -5507,12 +5775,7 @@
 </file>
 
 <file path=customXml/item3.xml><?xml version="1.0" encoding="utf-8"?>
-<?mso-contentType ?>
-<FormTemplates xmlns="http://schemas.microsoft.com/sharepoint/v3/contenttype/forms">
-  <Display>DocumentLibraryForm</Display>
-  <Edit>AssetEditForm</Edit>
-  <New>DocumentLibraryForm</New>
-</FormTemplates>
+<b:Sources xmlns:b="http://schemas.openxmlformats.org/officeDocument/2006/bibliography" xmlns="http://schemas.openxmlformats.org/officeDocument/2006/bibliography" SelectedStyle="\APASixthEditionOfficeOnline.xsl" StyleName="APA" Version="6"/>
 </file>
 
 <file path=customXml/item4.xml><?xml version="1.0" encoding="utf-8"?>
@@ -6575,9 +6838,9 @@
 </file>
 
 <file path=customXml/itemProps1.xml><?xml version="1.0" encoding="utf-8"?>
-<ds:datastoreItem xmlns:ds="http://schemas.openxmlformats.org/officeDocument/2006/customXml" ds:itemID="{5AA7BE1A-5E6E-4E5C-A666-37A9A4203A03}">
+<ds:datastoreItem xmlns:ds="http://schemas.openxmlformats.org/officeDocument/2006/customXml" ds:itemID="{CEE04C76-A523-42F5-B385-9E75C60B9509}">
   <ds:schemaRefs>
-    <ds:schemaRef ds:uri="http://schemas.openxmlformats.org/officeDocument/2006/bibliography"/>
+    <ds:schemaRef ds:uri="http://schemas.microsoft.com/sharepoint/v3/contenttype/forms"/>
   </ds:schemaRefs>
 </ds:datastoreItem>
 </file>
@@ -6594,9 +6857,9 @@
 </file>
 
 <file path=customXml/itemProps3.xml><?xml version="1.0" encoding="utf-8"?>
-<ds:datastoreItem xmlns:ds="http://schemas.openxmlformats.org/officeDocument/2006/customXml" ds:itemID="{CEE04C76-A523-42F5-B385-9E75C60B9509}">
+<ds:datastoreItem xmlns:ds="http://schemas.openxmlformats.org/officeDocument/2006/customXml" ds:itemID="{5AA7BE1A-5E6E-4E5C-A666-37A9A4203A03}">
   <ds:schemaRefs>
-    <ds:schemaRef ds:uri="http://schemas.microsoft.com/sharepoint/v3/contenttype/forms"/>
+    <ds:schemaRef ds:uri="http://schemas.openxmlformats.org/officeDocument/2006/bibliography"/>
   </ds:schemaRefs>
 </ds:datastoreItem>
 </file>

--- a/Dokumentation/Laura/Bewertungsbogen_Tester_Python_Max.docx
+++ b/Dokumentation/Laura/Bewertungsbogen_Tester_Python_Max.docx
@@ -3620,7 +3620,6 @@
         </w:rPr>
         <w:t xml:space="preserve">Doppelte Filme, Teils eingeschränkte </w:t>
       </w:r>
-      <w:proofErr w:type="gramStart"/>
       <w:r>
         <w:rPr>
           <w:b w:val="0"/>
@@ -3630,9 +3629,8 @@
           <w:u w:val="single"/>
           <w:lang w:val="de-DE"/>
         </w:rPr>
-        <w:t>Funktionsweise</w:t>
+        <w:t>Funktionsweise,</w:t>
       </w:r>
-      <w:proofErr w:type="gramEnd"/>
       <w:r>
         <w:rPr>
           <w:b w:val="0"/>
@@ -3754,8 +3752,6 @@
         </w:rPr>
         <w:t xml:space="preserve">Wenn die Beschreibung des gesuchten Films einmal angezeigt wurde und man das erste </w:t>
       </w:r>
-      <w:proofErr w:type="spellStart"/>
-      <w:proofErr w:type="gramStart"/>
       <w:r>
         <w:rPr>
           <w:b w:val="0"/>
@@ -3765,10 +3761,8 @@
           <w:u w:val="single"/>
           <w:lang w:val="de-DE"/>
         </w:rPr>
-        <w:t>mal</w:t>
+        <w:t>Mal</w:t>
       </w:r>
-      <w:proofErr w:type="spellEnd"/>
-      <w:proofErr w:type="gramEnd"/>
       <w:r>
         <w:rPr>
           <w:b w:val="0"/>
@@ -4308,7 +4302,6 @@
         </w:rPr>
         <w:t xml:space="preserve">Login bzw. Registrierungsmaske mit Infotext was falsch war oder gemacht werden </w:t>
       </w:r>
-      <w:proofErr w:type="gramStart"/>
       <w:r>
         <w:rPr>
           <w:b w:val="0"/>
@@ -4318,9 +4311,8 @@
           <w:u w:val="single"/>
           <w:lang w:val="de-DE"/>
         </w:rPr>
-        <w:t>muss..</w:t>
+        <w:t>muss.</w:t>
       </w:r>
-      <w:proofErr w:type="gramEnd"/>
       <w:r>
         <w:rPr>
           <w:b w:val="0"/>
@@ -5637,15 +5629,6 @@
 </file>
 
 <file path=customXml/item1.xml><?xml version="1.0" encoding="utf-8"?>
-<?mso-contentType ?>
-<FormTemplates xmlns="http://schemas.microsoft.com/sharepoint/v3/contenttype/forms">
-  <Display>DocumentLibraryForm</Display>
-  <Edit>AssetEditForm</Edit>
-  <New>DocumentLibraryForm</New>
-</FormTemplates>
-</file>
-
-<file path=customXml/item2.xml><?xml version="1.0" encoding="utf-8"?>
 <p:properties xmlns:p="http://schemas.microsoft.com/office/2006/metadata/properties" xmlns:xsi="http://www.w3.org/2001/XMLSchema-instance" xmlns:pc="http://schemas.microsoft.com/office/infopath/2007/PartnerControls">
   <documentManagement>
     <MarketSpecific xmlns="f105ad54-119a-4495-aa55-0e28b6b4ad2f">false</MarketSpecific>
@@ -5774,11 +5757,16 @@
 </p:properties>
 </file>
 
-<file path=customXml/item3.xml><?xml version="1.0" encoding="utf-8"?>
-<b:Sources xmlns:b="http://schemas.openxmlformats.org/officeDocument/2006/bibliography" xmlns="http://schemas.openxmlformats.org/officeDocument/2006/bibliography" SelectedStyle="\APASixthEditionOfficeOnline.xsl" StyleName="APA" Version="6"/>
+<file path=customXml/item2.xml><?xml version="1.0" encoding="utf-8"?>
+<?mso-contentType ?>
+<FormTemplates xmlns="http://schemas.microsoft.com/sharepoint/v3/contenttype/forms">
+  <Display>DocumentLibraryForm</Display>
+  <Edit>AssetEditForm</Edit>
+  <New>DocumentLibraryForm</New>
+</FormTemplates>
 </file>
 
-<file path=customXml/item4.xml><?xml version="1.0" encoding="utf-8"?>
+<file path=customXml/item3.xml><?xml version="1.0" encoding="utf-8"?>
 <ct:contentTypeSchema xmlns:ct="http://schemas.microsoft.com/office/2006/metadata/contentType" xmlns:ma="http://schemas.microsoft.com/office/2006/metadata/properties/metaAttributes" ct:_="" ma:_="" ma:contentTypeName="TemplateFile" ma:contentTypeID="0x01010037696D9D1D95EC45A9440548E782419D04008C4669C20C93454ABB50E332FADBDDBE" ma:contentTypeVersion="55" ma:contentTypeDescription="Create a new document." ma:contentTypeScope="" ma:versionID="0862fa1d3c98dca9116b8c2bbf050b2c">
   <xsd:schema xmlns:xsd="http://www.w3.org/2001/XMLSchema" xmlns:xs="http://www.w3.org/2001/XMLSchema" xmlns:p="http://schemas.microsoft.com/office/2006/metadata/properties" xmlns:ns2="f105ad54-119a-4495-aa55-0e28b6b4ad2f" xmlns:ns3="c7af2036-029c-470e-8042-297c68a41472" targetNamespace="http://schemas.microsoft.com/office/2006/metadata/properties" ma:root="true" ma:fieldsID="efcf89ea05a71204977c7c6a0a118372" ns2:_="" ns3:_="">
     <xsd:import namespace="f105ad54-119a-4495-aa55-0e28b6b4ad2f"/>
@@ -6837,15 +6825,11 @@
 </ct:contentTypeSchema>
 </file>
 
-<file path=customXml/itemProps1.xml><?xml version="1.0" encoding="utf-8"?>
-<ds:datastoreItem xmlns:ds="http://schemas.openxmlformats.org/officeDocument/2006/customXml" ds:itemID="{CEE04C76-A523-42F5-B385-9E75C60B9509}">
-  <ds:schemaRefs>
-    <ds:schemaRef ds:uri="http://schemas.microsoft.com/sharepoint/v3/contenttype/forms"/>
-  </ds:schemaRefs>
-</ds:datastoreItem>
+<file path=customXml/item4.xml><?xml version="1.0" encoding="utf-8"?>
+<b:Sources xmlns:b="http://schemas.openxmlformats.org/officeDocument/2006/bibliography" xmlns="http://schemas.openxmlformats.org/officeDocument/2006/bibliography" SelectedStyle="\APASixthEditionOfficeOnline.xsl" StyleName="APA" Version="6"/>
 </file>
 
-<file path=customXml/itemProps2.xml><?xml version="1.0" encoding="utf-8"?>
+<file path=customXml/itemProps1.xml><?xml version="1.0" encoding="utf-8"?>
 <ds:datastoreItem xmlns:ds="http://schemas.openxmlformats.org/officeDocument/2006/customXml" ds:itemID="{B0254D44-53D7-4D66-ACF7-12157C60F31C}">
   <ds:schemaRefs>
     <ds:schemaRef ds:uri="http://schemas.microsoft.com/office/2006/metadata/properties"/>
@@ -6856,15 +6840,15 @@
 </ds:datastoreItem>
 </file>
 
-<file path=customXml/itemProps3.xml><?xml version="1.0" encoding="utf-8"?>
-<ds:datastoreItem xmlns:ds="http://schemas.openxmlformats.org/officeDocument/2006/customXml" ds:itemID="{5AA7BE1A-5E6E-4E5C-A666-37A9A4203A03}">
+<file path=customXml/itemProps2.xml><?xml version="1.0" encoding="utf-8"?>
+<ds:datastoreItem xmlns:ds="http://schemas.openxmlformats.org/officeDocument/2006/customXml" ds:itemID="{CEE04C76-A523-42F5-B385-9E75C60B9509}">
   <ds:schemaRefs>
-    <ds:schemaRef ds:uri="http://schemas.openxmlformats.org/officeDocument/2006/bibliography"/>
+    <ds:schemaRef ds:uri="http://schemas.microsoft.com/sharepoint/v3/contenttype/forms"/>
   </ds:schemaRefs>
 </ds:datastoreItem>
 </file>
 
-<file path=customXml/itemProps4.xml><?xml version="1.0" encoding="utf-8"?>
+<file path=customXml/itemProps3.xml><?xml version="1.0" encoding="utf-8"?>
 <ds:datastoreItem xmlns:ds="http://schemas.openxmlformats.org/officeDocument/2006/customXml" ds:itemID="{B9E7B072-3E67-4F27-9A38-D720BF484B01}">
   <ds:schemaRefs>
     <ds:schemaRef ds:uri="http://schemas.microsoft.com/office/2006/metadata/contentType"/>
@@ -6881,4 +6865,12 @@
     <ds:schemaRef ds:uri="http://schemas.microsoft.com/internal/obd"/>
   </ds:schemaRefs>
 </ds:datastoreItem>
+</file>
+
+<file path=customXml/itemProps4.xml><?xml version="1.0" encoding="utf-8"?>
+<ds:datastoreItem xmlns:ds="http://schemas.openxmlformats.org/officeDocument/2006/customXml" ds:itemID="{5AA7BE1A-5E6E-4E5C-A666-37A9A4203A03}">
+  <ds:schemaRefs>
+    <ds:schemaRef ds:uri="http://schemas.openxmlformats.org/officeDocument/2006/bibliography"/>
+  </ds:schemaRefs>
+</ds:datastoreItem>
 </file>
--- a/Dokumentation/Laura/Bewertungsbogen_Tester_Python_Max.docx
+++ b/Dokumentation/Laura/Bewertungsbogen_Tester_Python_Max.docx
@@ -4471,9 +4471,8 @@
           <w:szCs w:val="20"/>
           <w:lang w:val="de-DE"/>
         </w:rPr>
-        <w:t xml:space="preserve">Hast du weitere Anmerkungen, Kommentare oder Feedback, </w:t>
+        <w:t>Hast du weitere Anmerkungen, Kommentare oder Feedback, das</w:t>
       </w:r>
-      <w:proofErr w:type="spellStart"/>
       <w:r>
         <w:rPr>
           <w:b w:val="0"/>
@@ -4482,9 +4481,8 @@
           <w:szCs w:val="20"/>
           <w:lang w:val="de-DE"/>
         </w:rPr>
-        <w:t>das</w:t>
+        <w:t>s</w:t>
       </w:r>
-      <w:proofErr w:type="spellEnd"/>
       <w:r>
         <w:rPr>
           <w:b w:val="0"/>
@@ -5629,144 +5627,10 @@
 </file>
 
 <file path=customXml/item1.xml><?xml version="1.0" encoding="utf-8"?>
-<p:properties xmlns:p="http://schemas.microsoft.com/office/2006/metadata/properties" xmlns:xsi="http://www.w3.org/2001/XMLSchema-instance" xmlns:pc="http://schemas.microsoft.com/office/infopath/2007/PartnerControls">
-  <documentManagement>
-    <MarketSpecific xmlns="f105ad54-119a-4495-aa55-0e28b6b4ad2f">false</MarketSpecific>
-    <ApprovalStatus xmlns="f105ad54-119a-4495-aa55-0e28b6b4ad2f">InProgress</ApprovalStatus>
-    <LocComments xmlns="f105ad54-119a-4495-aa55-0e28b6b4ad2f" xsi:nil="true"/>
-    <DirectSourceMarket xmlns="f105ad54-119a-4495-aa55-0e28b6b4ad2f">english</DirectSourceMarket>
-    <ThumbnailAssetId xmlns="f105ad54-119a-4495-aa55-0e28b6b4ad2f" xsi:nil="true"/>
-    <PrimaryImageGen xmlns="f105ad54-119a-4495-aa55-0e28b6b4ad2f">true</PrimaryImageGen>
-    <LegacyData xmlns="f105ad54-119a-4495-aa55-0e28b6b4ad2f" xsi:nil="true"/>
-    <TPFriendlyName xmlns="f105ad54-119a-4495-aa55-0e28b6b4ad2f" xsi:nil="true"/>
-    <NumericId xmlns="f105ad54-119a-4495-aa55-0e28b6b4ad2f" xsi:nil="true"/>
-    <LocRecommendedHandoff xmlns="f105ad54-119a-4495-aa55-0e28b6b4ad2f" xsi:nil="true"/>
-    <BlockPublish xmlns="f105ad54-119a-4495-aa55-0e28b6b4ad2f">false</BlockPublish>
-    <BusinessGroup xmlns="f105ad54-119a-4495-aa55-0e28b6b4ad2f" xsi:nil="true"/>
-    <OpenTemplate xmlns="f105ad54-119a-4495-aa55-0e28b6b4ad2f">true</OpenTemplate>
-    <SourceTitle xmlns="f105ad54-119a-4495-aa55-0e28b6b4ad2f">Professionals are often required to perform a self-assessment of their job performance to help evaluate areas in which they are doing well and pinpoint skills that they need to develop. This template is a simple tool that Human Resource departments can us</SourceTitle>
-    <APEditor xmlns="f105ad54-119a-4495-aa55-0e28b6b4ad2f">
-      <UserInfo>
-        <DisplayName/>
-        <AccountId xsi:nil="true"/>
-        <AccountType/>
-      </UserInfo>
-    </APEditor>
-    <UALocComments xmlns="f105ad54-119a-4495-aa55-0e28b6b4ad2f">2007 Template UpLeveling Do Not HandOff</UALocComments>
-    <IntlLangReviewDate xmlns="f105ad54-119a-4495-aa55-0e28b6b4ad2f" xsi:nil="true"/>
-    <PublishStatusLookup xmlns="f105ad54-119a-4495-aa55-0e28b6b4ad2f">
-      <Value>557234</Value>
-      <Value>557241</Value>
-    </PublishStatusLookup>
-    <ParentAssetId xmlns="f105ad54-119a-4495-aa55-0e28b6b4ad2f" xsi:nil="true"/>
-    <FeatureTagsTaxHTField0 xmlns="f105ad54-119a-4495-aa55-0e28b6b4ad2f">
-      <Terms xmlns="http://schemas.microsoft.com/office/infopath/2007/PartnerControls"/>
-    </FeatureTagsTaxHTField0>
-    <MachineTranslated xmlns="f105ad54-119a-4495-aa55-0e28b6b4ad2f">false</MachineTranslated>
-    <Providers xmlns="f105ad54-119a-4495-aa55-0e28b6b4ad2f" xsi:nil="true"/>
-    <OriginalSourceMarket xmlns="f105ad54-119a-4495-aa55-0e28b6b4ad2f">english</OriginalSourceMarket>
-    <APDescription xmlns="f105ad54-119a-4495-aa55-0e28b6b4ad2f" xsi:nil="true"/>
-    <ContentItem xmlns="f105ad54-119a-4495-aa55-0e28b6b4ad2f" xsi:nil="true"/>
-    <ClipArtFilename xmlns="f105ad54-119a-4495-aa55-0e28b6b4ad2f" xsi:nil="true"/>
-    <TPInstallLocation xmlns="f105ad54-119a-4495-aa55-0e28b6b4ad2f" xsi:nil="true"/>
-    <TimesCloned xmlns="f105ad54-119a-4495-aa55-0e28b6b4ad2f" xsi:nil="true"/>
-    <PublishTargets xmlns="f105ad54-119a-4495-aa55-0e28b6b4ad2f">OfficeOnline,OfficeOnlineVNext</PublishTargets>
-    <AcquiredFrom xmlns="f105ad54-119a-4495-aa55-0e28b6b4ad2f">Internal MS</AcquiredFrom>
-    <AssetStart xmlns="f105ad54-119a-4495-aa55-0e28b6b4ad2f">2012-02-06T18:34:00+00:00</AssetStart>
-    <FriendlyTitle xmlns="f105ad54-119a-4495-aa55-0e28b6b4ad2f" xsi:nil="true"/>
-    <Provider xmlns="f105ad54-119a-4495-aa55-0e28b6b4ad2f" xsi:nil="true"/>
-    <LastHandOff xmlns="f105ad54-119a-4495-aa55-0e28b6b4ad2f" xsi:nil="true"/>
-    <Manager xmlns="f105ad54-119a-4495-aa55-0e28b6b4ad2f" xsi:nil="true"/>
-    <UALocRecommendation xmlns="f105ad54-119a-4495-aa55-0e28b6b4ad2f">Localize</UALocRecommendation>
-    <ArtSampleDocs xmlns="f105ad54-119a-4495-aa55-0e28b6b4ad2f" xsi:nil="true"/>
-    <UACurrentWords xmlns="f105ad54-119a-4495-aa55-0e28b6b4ad2f" xsi:nil="true"/>
-    <TPClientViewer xmlns="f105ad54-119a-4495-aa55-0e28b6b4ad2f" xsi:nil="true"/>
-    <TemplateStatus xmlns="f105ad54-119a-4495-aa55-0e28b6b4ad2f">Complete</TemplateStatus>
-    <ShowIn xmlns="f105ad54-119a-4495-aa55-0e28b6b4ad2f">Show everywhere</ShowIn>
-    <CSXHash xmlns="f105ad54-119a-4495-aa55-0e28b6b4ad2f" xsi:nil="true"/>
-    <Downloads xmlns="f105ad54-119a-4495-aa55-0e28b6b4ad2f">0</Downloads>
-    <VoteCount xmlns="f105ad54-119a-4495-aa55-0e28b6b4ad2f" xsi:nil="true"/>
-    <OOCacheId xmlns="f105ad54-119a-4495-aa55-0e28b6b4ad2f" xsi:nil="true"/>
-    <IsDeleted xmlns="f105ad54-119a-4495-aa55-0e28b6b4ad2f">false</IsDeleted>
-    <InternalTagsTaxHTField0 xmlns="f105ad54-119a-4495-aa55-0e28b6b4ad2f">
-      <Terms xmlns="http://schemas.microsoft.com/office/infopath/2007/PartnerControls"/>
-    </InternalTagsTaxHTField0>
-    <UANotes xmlns="f105ad54-119a-4495-aa55-0e28b6b4ad2f">2003 to 2007 conversion</UANotes>
-    <AssetExpire xmlns="f105ad54-119a-4495-aa55-0e28b6b4ad2f">2035-01-01T08:00:00+00:00</AssetExpire>
-    <CSXSubmissionMarket xmlns="f105ad54-119a-4495-aa55-0e28b6b4ad2f" xsi:nil="true"/>
-    <DSATActionTaken xmlns="f105ad54-119a-4495-aa55-0e28b6b4ad2f" xsi:nil="true"/>
-    <SubmitterId xmlns="f105ad54-119a-4495-aa55-0e28b6b4ad2f" xsi:nil="true"/>
-    <EditorialTags xmlns="f105ad54-119a-4495-aa55-0e28b6b4ad2f" xsi:nil="true"/>
-    <TPExecutable xmlns="f105ad54-119a-4495-aa55-0e28b6b4ad2f" xsi:nil="true"/>
-    <CSXSubmissionDate xmlns="f105ad54-119a-4495-aa55-0e28b6b4ad2f" xsi:nil="true"/>
-    <CSXUpdate xmlns="f105ad54-119a-4495-aa55-0e28b6b4ad2f">false</CSXUpdate>
-    <AssetType xmlns="f105ad54-119a-4495-aa55-0e28b6b4ad2f">TP</AssetType>
-    <ApprovalLog xmlns="f105ad54-119a-4495-aa55-0e28b6b4ad2f" xsi:nil="true"/>
-    <BugNumber xmlns="f105ad54-119a-4495-aa55-0e28b6b4ad2f" xsi:nil="true"/>
-    <OriginAsset xmlns="f105ad54-119a-4495-aa55-0e28b6b4ad2f" xsi:nil="true"/>
-    <TPComponent xmlns="f105ad54-119a-4495-aa55-0e28b6b4ad2f" xsi:nil="true"/>
-    <Milestone xmlns="f105ad54-119a-4495-aa55-0e28b6b4ad2f" xsi:nil="true"/>
-    <RecommendationsModifier xmlns="f105ad54-119a-4495-aa55-0e28b6b4ad2f" xsi:nil="true"/>
-    <Component xmlns="c7af2036-029c-470e-8042-297c68a41472" xsi:nil="true"/>
-    <Description0 xmlns="c7af2036-029c-470e-8042-297c68a41472" xsi:nil="true"/>
-    <AssetId xmlns="f105ad54-119a-4495-aa55-0e28b6b4ad2f">TP102825387</AssetId>
-    <PolicheckWords xmlns="f105ad54-119a-4495-aa55-0e28b6b4ad2f" xsi:nil="true"/>
-    <TPLaunchHelpLink xmlns="f105ad54-119a-4495-aa55-0e28b6b4ad2f" xsi:nil="true"/>
-    <IntlLocPriority xmlns="f105ad54-119a-4495-aa55-0e28b6b4ad2f" xsi:nil="true"/>
-    <TPApplication xmlns="f105ad54-119a-4495-aa55-0e28b6b4ad2f" xsi:nil="true"/>
-    <IntlLangReviewer xmlns="f105ad54-119a-4495-aa55-0e28b6b4ad2f" xsi:nil="true"/>
-    <HandoffToMSDN xmlns="f105ad54-119a-4495-aa55-0e28b6b4ad2f" xsi:nil="true"/>
-    <PlannedPubDate xmlns="f105ad54-119a-4495-aa55-0e28b6b4ad2f" xsi:nil="true"/>
-    <CrawlForDependencies xmlns="f105ad54-119a-4495-aa55-0e28b6b4ad2f">false</CrawlForDependencies>
-    <LocLastLocAttemptVersionLookup xmlns="f105ad54-119a-4495-aa55-0e28b6b4ad2f">823389</LocLastLocAttemptVersionLookup>
-    <TrustLevel xmlns="f105ad54-119a-4495-aa55-0e28b6b4ad2f">1 Microsoft Managed Content</TrustLevel>
-    <CampaignTagsTaxHTField0 xmlns="f105ad54-119a-4495-aa55-0e28b6b4ad2f">
-      <Terms xmlns="http://schemas.microsoft.com/office/infopath/2007/PartnerControls"/>
-    </CampaignTagsTaxHTField0>
-    <TPNamespace xmlns="f105ad54-119a-4495-aa55-0e28b6b4ad2f" xsi:nil="true"/>
-    <TaxCatchAll xmlns="f105ad54-119a-4495-aa55-0e28b6b4ad2f"/>
-    <IsSearchable xmlns="f105ad54-119a-4495-aa55-0e28b6b4ad2f">true</IsSearchable>
-    <TemplateTemplateType xmlns="f105ad54-119a-4495-aa55-0e28b6b4ad2f">Word 2007 Default</TemplateTemplateType>
-    <Markets xmlns="f105ad54-119a-4495-aa55-0e28b6b4ad2f"/>
-    <IntlLangReview xmlns="f105ad54-119a-4495-aa55-0e28b6b4ad2f">false</IntlLangReview>
-    <UAProjectedTotalWords xmlns="f105ad54-119a-4495-aa55-0e28b6b4ad2f" xsi:nil="true"/>
-    <OutputCachingOn xmlns="f105ad54-119a-4495-aa55-0e28b6b4ad2f">false</OutputCachingOn>
-    <AverageRating xmlns="f105ad54-119a-4495-aa55-0e28b6b4ad2f" xsi:nil="true"/>
-    <LocMarketGroupTiers2 xmlns="f105ad54-119a-4495-aa55-0e28b6b4ad2f">,t:Tier 1,t:Tier 2,t:Tier 3,</LocMarketGroupTiers2>
-    <APAuthor xmlns="f105ad54-119a-4495-aa55-0e28b6b4ad2f">
-      <UserInfo>
-        <DisplayName/>
-        <AccountId>2721</AccountId>
-        <AccountType/>
-      </UserInfo>
-    </APAuthor>
-    <TPCommandLine xmlns="f105ad54-119a-4495-aa55-0e28b6b4ad2f" xsi:nil="true"/>
-    <LocManualTestRequired xmlns="f105ad54-119a-4495-aa55-0e28b6b4ad2f">false</LocManualTestRequired>
-    <TPAppVersion xmlns="f105ad54-119a-4495-aa55-0e28b6b4ad2f" xsi:nil="true"/>
-    <EditorialStatus xmlns="f105ad54-119a-4495-aa55-0e28b6b4ad2f" xsi:nil="true"/>
-    <LastModifiedDateTime xmlns="f105ad54-119a-4495-aa55-0e28b6b4ad2f" xsi:nil="true"/>
-    <TPLaunchHelpLinkType xmlns="f105ad54-119a-4495-aa55-0e28b6b4ad2f">Template</TPLaunchHelpLinkType>
-    <OriginalRelease xmlns="f105ad54-119a-4495-aa55-0e28b6b4ad2f">14</OriginalRelease>
-    <ScenarioTagsTaxHTField0 xmlns="f105ad54-119a-4495-aa55-0e28b6b4ad2f">
-      <Terms xmlns="http://schemas.microsoft.com/office/infopath/2007/PartnerControls"/>
-    </ScenarioTagsTaxHTField0>
-    <LocalizationTagsTaxHTField0 xmlns="f105ad54-119a-4495-aa55-0e28b6b4ad2f">
-      <Terms xmlns="http://schemas.microsoft.com/office/infopath/2007/PartnerControls"/>
-    </LocalizationTagsTaxHTField0>
-  </documentManagement>
-</p:properties>
+<b:Sources xmlns:b="http://schemas.openxmlformats.org/officeDocument/2006/bibliography" xmlns="http://schemas.openxmlformats.org/officeDocument/2006/bibliography" SelectedStyle="\APASixthEditionOfficeOnline.xsl" StyleName="APA" Version="6"/>
 </file>
 
 <file path=customXml/item2.xml><?xml version="1.0" encoding="utf-8"?>
-<?mso-contentType ?>
-<FormTemplates xmlns="http://schemas.microsoft.com/sharepoint/v3/contenttype/forms">
-  <Display>DocumentLibraryForm</Display>
-  <Edit>AssetEditForm</Edit>
-  <New>DocumentLibraryForm</New>
-</FormTemplates>
-</file>
-
-<file path=customXml/item3.xml><?xml version="1.0" encoding="utf-8"?>
 <ct:contentTypeSchema xmlns:ct="http://schemas.microsoft.com/office/2006/metadata/contentType" xmlns:ma="http://schemas.microsoft.com/office/2006/metadata/properties/metaAttributes" ct:_="" ma:_="" ma:contentTypeName="TemplateFile" ma:contentTypeID="0x01010037696D9D1D95EC45A9440548E782419D04008C4669C20C93454ABB50E332FADBDDBE" ma:contentTypeVersion="55" ma:contentTypeDescription="Create a new document." ma:contentTypeScope="" ma:versionID="0862fa1d3c98dca9116b8c2bbf050b2c">
   <xsd:schema xmlns:xsd="http://www.w3.org/2001/XMLSchema" xmlns:xs="http://www.w3.org/2001/XMLSchema" xmlns:p="http://schemas.microsoft.com/office/2006/metadata/properties" xmlns:ns2="f105ad54-119a-4495-aa55-0e28b6b4ad2f" xmlns:ns3="c7af2036-029c-470e-8042-297c68a41472" targetNamespace="http://schemas.microsoft.com/office/2006/metadata/properties" ma:root="true" ma:fieldsID="efcf89ea05a71204977c7c6a0a118372" ns2:_="" ns3:_="">
     <xsd:import namespace="f105ad54-119a-4495-aa55-0e28b6b4ad2f"/>
@@ -6825,30 +6689,153 @@
 </ct:contentTypeSchema>
 </file>
 
+<file path=customXml/item3.xml><?xml version="1.0" encoding="utf-8"?>
+<?mso-contentType ?>
+<FormTemplates xmlns="http://schemas.microsoft.com/sharepoint/v3/contenttype/forms">
+  <Display>DocumentLibraryForm</Display>
+  <Edit>AssetEditForm</Edit>
+  <New>DocumentLibraryForm</New>
+</FormTemplates>
+</file>
+
 <file path=customXml/item4.xml><?xml version="1.0" encoding="utf-8"?>
-<b:Sources xmlns:b="http://schemas.openxmlformats.org/officeDocument/2006/bibliography" xmlns="http://schemas.openxmlformats.org/officeDocument/2006/bibliography" SelectedStyle="\APASixthEditionOfficeOnline.xsl" StyleName="APA" Version="6"/>
+<p:properties xmlns:p="http://schemas.microsoft.com/office/2006/metadata/properties" xmlns:xsi="http://www.w3.org/2001/XMLSchema-instance" xmlns:pc="http://schemas.microsoft.com/office/infopath/2007/PartnerControls">
+  <documentManagement>
+    <MarketSpecific xmlns="f105ad54-119a-4495-aa55-0e28b6b4ad2f">false</MarketSpecific>
+    <ApprovalStatus xmlns="f105ad54-119a-4495-aa55-0e28b6b4ad2f">InProgress</ApprovalStatus>
+    <LocComments xmlns="f105ad54-119a-4495-aa55-0e28b6b4ad2f" xsi:nil="true"/>
+    <DirectSourceMarket xmlns="f105ad54-119a-4495-aa55-0e28b6b4ad2f">english</DirectSourceMarket>
+    <ThumbnailAssetId xmlns="f105ad54-119a-4495-aa55-0e28b6b4ad2f" xsi:nil="true"/>
+    <PrimaryImageGen xmlns="f105ad54-119a-4495-aa55-0e28b6b4ad2f">true</PrimaryImageGen>
+    <LegacyData xmlns="f105ad54-119a-4495-aa55-0e28b6b4ad2f" xsi:nil="true"/>
+    <TPFriendlyName xmlns="f105ad54-119a-4495-aa55-0e28b6b4ad2f" xsi:nil="true"/>
+    <NumericId xmlns="f105ad54-119a-4495-aa55-0e28b6b4ad2f" xsi:nil="true"/>
+    <LocRecommendedHandoff xmlns="f105ad54-119a-4495-aa55-0e28b6b4ad2f" xsi:nil="true"/>
+    <BlockPublish xmlns="f105ad54-119a-4495-aa55-0e28b6b4ad2f">false</BlockPublish>
+    <BusinessGroup xmlns="f105ad54-119a-4495-aa55-0e28b6b4ad2f" xsi:nil="true"/>
+    <OpenTemplate xmlns="f105ad54-119a-4495-aa55-0e28b6b4ad2f">true</OpenTemplate>
+    <SourceTitle xmlns="f105ad54-119a-4495-aa55-0e28b6b4ad2f">Professionals are often required to perform a self-assessment of their job performance to help evaluate areas in which they are doing well and pinpoint skills that they need to develop. This template is a simple tool that Human Resource departments can us</SourceTitle>
+    <APEditor xmlns="f105ad54-119a-4495-aa55-0e28b6b4ad2f">
+      <UserInfo>
+        <DisplayName/>
+        <AccountId xsi:nil="true"/>
+        <AccountType/>
+      </UserInfo>
+    </APEditor>
+    <UALocComments xmlns="f105ad54-119a-4495-aa55-0e28b6b4ad2f">2007 Template UpLeveling Do Not HandOff</UALocComments>
+    <IntlLangReviewDate xmlns="f105ad54-119a-4495-aa55-0e28b6b4ad2f" xsi:nil="true"/>
+    <PublishStatusLookup xmlns="f105ad54-119a-4495-aa55-0e28b6b4ad2f">
+      <Value>557234</Value>
+      <Value>557241</Value>
+    </PublishStatusLookup>
+    <ParentAssetId xmlns="f105ad54-119a-4495-aa55-0e28b6b4ad2f" xsi:nil="true"/>
+    <FeatureTagsTaxHTField0 xmlns="f105ad54-119a-4495-aa55-0e28b6b4ad2f">
+      <Terms xmlns="http://schemas.microsoft.com/office/infopath/2007/PartnerControls"/>
+    </FeatureTagsTaxHTField0>
+    <MachineTranslated xmlns="f105ad54-119a-4495-aa55-0e28b6b4ad2f">false</MachineTranslated>
+    <Providers xmlns="f105ad54-119a-4495-aa55-0e28b6b4ad2f" xsi:nil="true"/>
+    <OriginalSourceMarket xmlns="f105ad54-119a-4495-aa55-0e28b6b4ad2f">english</OriginalSourceMarket>
+    <APDescription xmlns="f105ad54-119a-4495-aa55-0e28b6b4ad2f" xsi:nil="true"/>
+    <ContentItem xmlns="f105ad54-119a-4495-aa55-0e28b6b4ad2f" xsi:nil="true"/>
+    <ClipArtFilename xmlns="f105ad54-119a-4495-aa55-0e28b6b4ad2f" xsi:nil="true"/>
+    <TPInstallLocation xmlns="f105ad54-119a-4495-aa55-0e28b6b4ad2f" xsi:nil="true"/>
+    <TimesCloned xmlns="f105ad54-119a-4495-aa55-0e28b6b4ad2f" xsi:nil="true"/>
+    <PublishTargets xmlns="f105ad54-119a-4495-aa55-0e28b6b4ad2f">OfficeOnline,OfficeOnlineVNext</PublishTargets>
+    <AcquiredFrom xmlns="f105ad54-119a-4495-aa55-0e28b6b4ad2f">Internal MS</AcquiredFrom>
+    <AssetStart xmlns="f105ad54-119a-4495-aa55-0e28b6b4ad2f">2012-02-06T18:34:00+00:00</AssetStart>
+    <FriendlyTitle xmlns="f105ad54-119a-4495-aa55-0e28b6b4ad2f" xsi:nil="true"/>
+    <Provider xmlns="f105ad54-119a-4495-aa55-0e28b6b4ad2f" xsi:nil="true"/>
+    <LastHandOff xmlns="f105ad54-119a-4495-aa55-0e28b6b4ad2f" xsi:nil="true"/>
+    <Manager xmlns="f105ad54-119a-4495-aa55-0e28b6b4ad2f" xsi:nil="true"/>
+    <UALocRecommendation xmlns="f105ad54-119a-4495-aa55-0e28b6b4ad2f">Localize</UALocRecommendation>
+    <ArtSampleDocs xmlns="f105ad54-119a-4495-aa55-0e28b6b4ad2f" xsi:nil="true"/>
+    <UACurrentWords xmlns="f105ad54-119a-4495-aa55-0e28b6b4ad2f" xsi:nil="true"/>
+    <TPClientViewer xmlns="f105ad54-119a-4495-aa55-0e28b6b4ad2f" xsi:nil="true"/>
+    <TemplateStatus xmlns="f105ad54-119a-4495-aa55-0e28b6b4ad2f">Complete</TemplateStatus>
+    <ShowIn xmlns="f105ad54-119a-4495-aa55-0e28b6b4ad2f">Show everywhere</ShowIn>
+    <CSXHash xmlns="f105ad54-119a-4495-aa55-0e28b6b4ad2f" xsi:nil="true"/>
+    <Downloads xmlns="f105ad54-119a-4495-aa55-0e28b6b4ad2f">0</Downloads>
+    <VoteCount xmlns="f105ad54-119a-4495-aa55-0e28b6b4ad2f" xsi:nil="true"/>
+    <OOCacheId xmlns="f105ad54-119a-4495-aa55-0e28b6b4ad2f" xsi:nil="true"/>
+    <IsDeleted xmlns="f105ad54-119a-4495-aa55-0e28b6b4ad2f">false</IsDeleted>
+    <InternalTagsTaxHTField0 xmlns="f105ad54-119a-4495-aa55-0e28b6b4ad2f">
+      <Terms xmlns="http://schemas.microsoft.com/office/infopath/2007/PartnerControls"/>
+    </InternalTagsTaxHTField0>
+    <UANotes xmlns="f105ad54-119a-4495-aa55-0e28b6b4ad2f">2003 to 2007 conversion</UANotes>
+    <AssetExpire xmlns="f105ad54-119a-4495-aa55-0e28b6b4ad2f">2035-01-01T08:00:00+00:00</AssetExpire>
+    <CSXSubmissionMarket xmlns="f105ad54-119a-4495-aa55-0e28b6b4ad2f" xsi:nil="true"/>
+    <DSATActionTaken xmlns="f105ad54-119a-4495-aa55-0e28b6b4ad2f" xsi:nil="true"/>
+    <SubmitterId xmlns="f105ad54-119a-4495-aa55-0e28b6b4ad2f" xsi:nil="true"/>
+    <EditorialTags xmlns="f105ad54-119a-4495-aa55-0e28b6b4ad2f" xsi:nil="true"/>
+    <TPExecutable xmlns="f105ad54-119a-4495-aa55-0e28b6b4ad2f" xsi:nil="true"/>
+    <CSXSubmissionDate xmlns="f105ad54-119a-4495-aa55-0e28b6b4ad2f" xsi:nil="true"/>
+    <CSXUpdate xmlns="f105ad54-119a-4495-aa55-0e28b6b4ad2f">false</CSXUpdate>
+    <AssetType xmlns="f105ad54-119a-4495-aa55-0e28b6b4ad2f">TP</AssetType>
+    <ApprovalLog xmlns="f105ad54-119a-4495-aa55-0e28b6b4ad2f" xsi:nil="true"/>
+    <BugNumber xmlns="f105ad54-119a-4495-aa55-0e28b6b4ad2f" xsi:nil="true"/>
+    <OriginAsset xmlns="f105ad54-119a-4495-aa55-0e28b6b4ad2f" xsi:nil="true"/>
+    <TPComponent xmlns="f105ad54-119a-4495-aa55-0e28b6b4ad2f" xsi:nil="true"/>
+    <Milestone xmlns="f105ad54-119a-4495-aa55-0e28b6b4ad2f" xsi:nil="true"/>
+    <RecommendationsModifier xmlns="f105ad54-119a-4495-aa55-0e28b6b4ad2f" xsi:nil="true"/>
+    <Component xmlns="c7af2036-029c-470e-8042-297c68a41472" xsi:nil="true"/>
+    <Description0 xmlns="c7af2036-029c-470e-8042-297c68a41472" xsi:nil="true"/>
+    <AssetId xmlns="f105ad54-119a-4495-aa55-0e28b6b4ad2f">TP102825387</AssetId>
+    <PolicheckWords xmlns="f105ad54-119a-4495-aa55-0e28b6b4ad2f" xsi:nil="true"/>
+    <TPLaunchHelpLink xmlns="f105ad54-119a-4495-aa55-0e28b6b4ad2f" xsi:nil="true"/>
+    <IntlLocPriority xmlns="f105ad54-119a-4495-aa55-0e28b6b4ad2f" xsi:nil="true"/>
+    <TPApplication xmlns="f105ad54-119a-4495-aa55-0e28b6b4ad2f" xsi:nil="true"/>
+    <IntlLangReviewer xmlns="f105ad54-119a-4495-aa55-0e28b6b4ad2f" xsi:nil="true"/>
+    <HandoffToMSDN xmlns="f105ad54-119a-4495-aa55-0e28b6b4ad2f" xsi:nil="true"/>
+    <PlannedPubDate xmlns="f105ad54-119a-4495-aa55-0e28b6b4ad2f" xsi:nil="true"/>
+    <CrawlForDependencies xmlns="f105ad54-119a-4495-aa55-0e28b6b4ad2f">false</CrawlForDependencies>
+    <LocLastLocAttemptVersionLookup xmlns="f105ad54-119a-4495-aa55-0e28b6b4ad2f">823389</LocLastLocAttemptVersionLookup>
+    <TrustLevel xmlns="f105ad54-119a-4495-aa55-0e28b6b4ad2f">1 Microsoft Managed Content</TrustLevel>
+    <CampaignTagsTaxHTField0 xmlns="f105ad54-119a-4495-aa55-0e28b6b4ad2f">
+      <Terms xmlns="http://schemas.microsoft.com/office/infopath/2007/PartnerControls"/>
+    </CampaignTagsTaxHTField0>
+    <TPNamespace xmlns="f105ad54-119a-4495-aa55-0e28b6b4ad2f" xsi:nil="true"/>
+    <TaxCatchAll xmlns="f105ad54-119a-4495-aa55-0e28b6b4ad2f"/>
+    <IsSearchable xmlns="f105ad54-119a-4495-aa55-0e28b6b4ad2f">true</IsSearchable>
+    <TemplateTemplateType xmlns="f105ad54-119a-4495-aa55-0e28b6b4ad2f">Word 2007 Default</TemplateTemplateType>
+    <Markets xmlns="f105ad54-119a-4495-aa55-0e28b6b4ad2f"/>
+    <IntlLangReview xmlns="f105ad54-119a-4495-aa55-0e28b6b4ad2f">false</IntlLangReview>
+    <UAProjectedTotalWords xmlns="f105ad54-119a-4495-aa55-0e28b6b4ad2f" xsi:nil="true"/>
+    <OutputCachingOn xmlns="f105ad54-119a-4495-aa55-0e28b6b4ad2f">false</OutputCachingOn>
+    <AverageRating xmlns="f105ad54-119a-4495-aa55-0e28b6b4ad2f" xsi:nil="true"/>
+    <LocMarketGroupTiers2 xmlns="f105ad54-119a-4495-aa55-0e28b6b4ad2f">,t:Tier 1,t:Tier 2,t:Tier 3,</LocMarketGroupTiers2>
+    <APAuthor xmlns="f105ad54-119a-4495-aa55-0e28b6b4ad2f">
+      <UserInfo>
+        <DisplayName/>
+        <AccountId>2721</AccountId>
+        <AccountType/>
+      </UserInfo>
+    </APAuthor>
+    <TPCommandLine xmlns="f105ad54-119a-4495-aa55-0e28b6b4ad2f" xsi:nil="true"/>
+    <LocManualTestRequired xmlns="f105ad54-119a-4495-aa55-0e28b6b4ad2f">false</LocManualTestRequired>
+    <TPAppVersion xmlns="f105ad54-119a-4495-aa55-0e28b6b4ad2f" xsi:nil="true"/>
+    <EditorialStatus xmlns="f105ad54-119a-4495-aa55-0e28b6b4ad2f" xsi:nil="true"/>
+    <LastModifiedDateTime xmlns="f105ad54-119a-4495-aa55-0e28b6b4ad2f" xsi:nil="true"/>
+    <TPLaunchHelpLinkType xmlns="f105ad54-119a-4495-aa55-0e28b6b4ad2f">Template</TPLaunchHelpLinkType>
+    <OriginalRelease xmlns="f105ad54-119a-4495-aa55-0e28b6b4ad2f">14</OriginalRelease>
+    <ScenarioTagsTaxHTField0 xmlns="f105ad54-119a-4495-aa55-0e28b6b4ad2f">
+      <Terms xmlns="http://schemas.microsoft.com/office/infopath/2007/PartnerControls"/>
+    </ScenarioTagsTaxHTField0>
+    <LocalizationTagsTaxHTField0 xmlns="f105ad54-119a-4495-aa55-0e28b6b4ad2f">
+      <Terms xmlns="http://schemas.microsoft.com/office/infopath/2007/PartnerControls"/>
+    </LocalizationTagsTaxHTField0>
+  </documentManagement>
+</p:properties>
 </file>
 
 <file path=customXml/itemProps1.xml><?xml version="1.0" encoding="utf-8"?>
-<ds:datastoreItem xmlns:ds="http://schemas.openxmlformats.org/officeDocument/2006/customXml" ds:itemID="{B0254D44-53D7-4D66-ACF7-12157C60F31C}">
+<ds:datastoreItem xmlns:ds="http://schemas.openxmlformats.org/officeDocument/2006/customXml" ds:itemID="{5AA7BE1A-5E6E-4E5C-A666-37A9A4203A03}">
   <ds:schemaRefs>
-    <ds:schemaRef ds:uri="http://schemas.microsoft.com/office/2006/metadata/properties"/>
-    <ds:schemaRef ds:uri="http://schemas.microsoft.com/office/infopath/2007/PartnerControls"/>
-    <ds:schemaRef ds:uri="f105ad54-119a-4495-aa55-0e28b6b4ad2f"/>
-    <ds:schemaRef ds:uri="c7af2036-029c-470e-8042-297c68a41472"/>
+    <ds:schemaRef ds:uri="http://schemas.openxmlformats.org/officeDocument/2006/bibliography"/>
   </ds:schemaRefs>
 </ds:datastoreItem>
 </file>
 
 <file path=customXml/itemProps2.xml><?xml version="1.0" encoding="utf-8"?>
-<ds:datastoreItem xmlns:ds="http://schemas.openxmlformats.org/officeDocument/2006/customXml" ds:itemID="{CEE04C76-A523-42F5-B385-9E75C60B9509}">
-  <ds:schemaRefs>
-    <ds:schemaRef ds:uri="http://schemas.microsoft.com/sharepoint/v3/contenttype/forms"/>
-  </ds:schemaRefs>
-</ds:datastoreItem>
-</file>
-
-<file path=customXml/itemProps3.xml><?xml version="1.0" encoding="utf-8"?>
 <ds:datastoreItem xmlns:ds="http://schemas.openxmlformats.org/officeDocument/2006/customXml" ds:itemID="{B9E7B072-3E67-4F27-9A38-D720BF484B01}">
   <ds:schemaRefs>
     <ds:schemaRef ds:uri="http://schemas.microsoft.com/office/2006/metadata/contentType"/>
@@ -6867,10 +6854,21 @@
 </ds:datastoreItem>
 </file>
 
+<file path=customXml/itemProps3.xml><?xml version="1.0" encoding="utf-8"?>
+<ds:datastoreItem xmlns:ds="http://schemas.openxmlformats.org/officeDocument/2006/customXml" ds:itemID="{CEE04C76-A523-42F5-B385-9E75C60B9509}">
+  <ds:schemaRefs>
+    <ds:schemaRef ds:uri="http://schemas.microsoft.com/sharepoint/v3/contenttype/forms"/>
+  </ds:schemaRefs>
+</ds:datastoreItem>
+</file>
+
 <file path=customXml/itemProps4.xml><?xml version="1.0" encoding="utf-8"?>
-<ds:datastoreItem xmlns:ds="http://schemas.openxmlformats.org/officeDocument/2006/customXml" ds:itemID="{5AA7BE1A-5E6E-4E5C-A666-37A9A4203A03}">
+<ds:datastoreItem xmlns:ds="http://schemas.openxmlformats.org/officeDocument/2006/customXml" ds:itemID="{B0254D44-53D7-4D66-ACF7-12157C60F31C}">
   <ds:schemaRefs>
-    <ds:schemaRef ds:uri="http://schemas.openxmlformats.org/officeDocument/2006/bibliography"/>
+    <ds:schemaRef ds:uri="http://schemas.microsoft.com/office/2006/metadata/properties"/>
+    <ds:schemaRef ds:uri="http://schemas.microsoft.com/office/infopath/2007/PartnerControls"/>
+    <ds:schemaRef ds:uri="f105ad54-119a-4495-aa55-0e28b6b4ad2f"/>
+    <ds:schemaRef ds:uri="c7af2036-029c-470e-8042-297c68a41472"/>
   </ds:schemaRefs>
 </ds:datastoreItem>
 </file>